--- a/Security+/Security+.docx
+++ b/Security+/Security+.docx
@@ -26,6 +26,7 @@
         </w:rPr>
         <w:br/>
       </w:r>
+      <w:proofErr w:type="gramStart"/>
       <w:r>
         <w:rPr>
           <w:rFonts w:ascii="Vazir" w:hAnsi="Vazir" w:cs="Vazir"/>
@@ -34,8 +35,31 @@
           <w:sz w:val="22"/>
           <w:szCs w:val="22"/>
         </w:rPr>
-        <w:t>Teacher : Fallahzadeh</w:t>
-      </w:r>
+        <w:t>Teacher :</w:t>
+      </w:r>
+      <w:proofErr w:type="gramEnd"/>
+      <w:r>
+        <w:rPr>
+          <w:rFonts w:ascii="Vazir" w:hAnsi="Vazir" w:cs="Vazir"/>
+          <w:b/>
+          <w:bCs/>
+          <w:sz w:val="22"/>
+          <w:szCs w:val="22"/>
+        </w:rPr>
+        <w:t xml:space="preserve"> </w:t>
+      </w:r>
+      <w:proofErr w:type="spellStart"/>
+      <w:r>
+        <w:rPr>
+          <w:rFonts w:ascii="Vazir" w:hAnsi="Vazir" w:cs="Vazir"/>
+          <w:b/>
+          <w:bCs/>
+          <w:sz w:val="22"/>
+          <w:szCs w:val="22"/>
+        </w:rPr>
+        <w:t>Fallahzadeh</w:t>
+      </w:r>
+      <w:proofErr w:type="spellEnd"/>
       <w:r>
         <w:rPr>
           <w:rFonts w:ascii="Vazir" w:hAnsi="Vazir" w:cs="Vazir"/>
@@ -80,6 +104,7 @@
           <w:szCs w:val="22"/>
         </w:rPr>
       </w:pPr>
+      <w:proofErr w:type="gramStart"/>
       <w:r>
         <w:rPr>
           <w:rFonts w:ascii="Vazir" w:hAnsi="Vazir" w:cs="Vazir"/>
@@ -90,6 +115,7 @@
         </w:rPr>
         <w:t>Link :</w:t>
       </w:r>
+      <w:proofErr w:type="gramEnd"/>
       <w:r>
         <w:rPr>
           <w:rFonts w:ascii="Vazir" w:hAnsi="Vazir" w:cs="Vazir"/>
@@ -679,14 +705,25 @@
         </w:rPr>
         <w:t>1.</w:t>
       </w:r>
-      <w:r>
-        <w:rPr>
-          <w:rFonts w:ascii="Vazir" w:hAnsi="Vazir" w:cs="Vazir"/>
-          <w:sz w:val="22"/>
-          <w:szCs w:val="22"/>
-          <w:lang w:bidi="fa-IR"/>
-        </w:rPr>
-        <w:t>sym ALG</w:t>
+      <w:proofErr w:type="spellStart"/>
+      <w:r>
+        <w:rPr>
+          <w:rFonts w:ascii="Vazir" w:hAnsi="Vazir" w:cs="Vazir"/>
+          <w:sz w:val="22"/>
+          <w:szCs w:val="22"/>
+          <w:lang w:bidi="fa-IR"/>
+        </w:rPr>
+        <w:t>sym</w:t>
+      </w:r>
+      <w:proofErr w:type="spellEnd"/>
+      <w:r>
+        <w:rPr>
+          <w:rFonts w:ascii="Vazir" w:hAnsi="Vazir" w:cs="Vazir"/>
+          <w:sz w:val="22"/>
+          <w:szCs w:val="22"/>
+          <w:lang w:bidi="fa-IR"/>
+        </w:rPr>
+        <w:t xml:space="preserve"> ALG</w:t>
       </w:r>
       <w:r>
         <w:rPr>
@@ -729,6 +766,7 @@
         </w:rPr>
         <w:t>2.</w:t>
       </w:r>
+      <w:proofErr w:type="spellStart"/>
       <w:r>
         <w:rPr>
           <w:rFonts w:ascii="Vazir" w:hAnsi="Vazir" w:cs="Vazir"/>
@@ -745,7 +783,17 @@
           <w:szCs w:val="22"/>
           <w:lang w:bidi="fa-IR"/>
         </w:rPr>
-        <w:t>sym ALG</w:t>
+        <w:t>sym</w:t>
+      </w:r>
+      <w:proofErr w:type="spellEnd"/>
+      <w:r>
+        <w:rPr>
+          <w:rFonts w:ascii="Vazir" w:hAnsi="Vazir" w:cs="Vazir"/>
+          <w:sz w:val="22"/>
+          <w:szCs w:val="22"/>
+          <w:lang w:bidi="fa-IR"/>
+        </w:rPr>
+        <w:t xml:space="preserve"> ALG</w:t>
       </w:r>
       <w:r>
         <w:rPr>
@@ -935,8 +983,19 @@
           <w:szCs w:val="22"/>
           <w:lang w:bidi="fa-IR"/>
         </w:rPr>
-        <w:t>DES,3DES,AES</w:t>
-      </w:r>
+        <w:t>DES,3</w:t>
+      </w:r>
+      <w:proofErr w:type="gramStart"/>
+      <w:r>
+        <w:rPr>
+          <w:rFonts w:ascii="Vazir" w:hAnsi="Vazir" w:cs="Vazir"/>
+          <w:sz w:val="22"/>
+          <w:szCs w:val="22"/>
+          <w:lang w:bidi="fa-IR"/>
+        </w:rPr>
+        <w:t>DES,AES</w:t>
+      </w:r>
+      <w:proofErr w:type="gramEnd"/>
       <w:r>
         <w:rPr>
           <w:rFonts w:ascii="Vazir" w:hAnsi="Vazir" w:cs="Vazir" w:hint="cs"/>
@@ -979,14 +1038,25 @@
           <w:lang w:bidi="fa-IR"/>
         </w:rPr>
       </w:pPr>
-      <w:r>
-        <w:rPr>
-          <w:rFonts w:ascii="Vazir" w:hAnsi="Vazir" w:cs="Vazir"/>
-          <w:sz w:val="22"/>
-          <w:szCs w:val="22"/>
-          <w:lang w:bidi="fa-IR"/>
-        </w:rPr>
-        <w:t>ASym Encryption ALG</w:t>
+      <w:proofErr w:type="spellStart"/>
+      <w:r>
+        <w:rPr>
+          <w:rFonts w:ascii="Vazir" w:hAnsi="Vazir" w:cs="Vazir"/>
+          <w:sz w:val="22"/>
+          <w:szCs w:val="22"/>
+          <w:lang w:bidi="fa-IR"/>
+        </w:rPr>
+        <w:t>ASym</w:t>
+      </w:r>
+      <w:proofErr w:type="spellEnd"/>
+      <w:r>
+        <w:rPr>
+          <w:rFonts w:ascii="Vazir" w:hAnsi="Vazir" w:cs="Vazir"/>
+          <w:sz w:val="22"/>
+          <w:szCs w:val="22"/>
+          <w:lang w:bidi="fa-IR"/>
+        </w:rPr>
+        <w:t xml:space="preserve"> Encryption ALG</w:t>
       </w:r>
       <w:r>
         <w:rPr>
@@ -1478,6 +1548,7 @@
           <w:lang w:bidi="fa-IR"/>
         </w:rPr>
       </w:pPr>
+      <w:proofErr w:type="gramStart"/>
       <w:r>
         <w:rPr>
           <w:rFonts w:ascii="Vazir" w:hAnsi="Vazir" w:cs="Vazir"/>
@@ -1495,7 +1566,18 @@
           <w:rtl/>
           <w:lang w:bidi="fa-IR"/>
         </w:rPr>
-        <w:t xml:space="preserve"> : بدافزارها </w:t>
+        <w:t xml:space="preserve"> :</w:t>
+      </w:r>
+      <w:proofErr w:type="gramEnd"/>
+      <w:r>
+        <w:rPr>
+          <w:rFonts w:ascii="Vazir" w:hAnsi="Vazir" w:cs="Vazir" w:hint="cs"/>
+          <w:sz w:val="22"/>
+          <w:szCs w:val="22"/>
+          <w:rtl/>
+          <w:lang w:bidi="fa-IR"/>
+        </w:rPr>
+        <w:t xml:space="preserve"> بدافزارها </w:t>
       </w:r>
     </w:p>
     <w:p>
@@ -1650,7 +1732,7 @@
       <w:pPr>
         <w:bidi/>
         <w:rPr>
-          <w:rFonts w:ascii="Vazir" w:hAnsi="Vazir" w:cs="Vazir" w:hint="cs"/>
+          <w:rFonts w:ascii="Vazir" w:hAnsi="Vazir" w:cs="Vazir"/>
           <w:color w:val="EE0000"/>
           <w:sz w:val="22"/>
           <w:szCs w:val="22"/>
@@ -1910,7 +1992,7 @@
       <w:pPr>
         <w:bidi/>
         <w:rPr>
-          <w:rFonts w:ascii="Vazir" w:hAnsi="Vazir" w:cs="Vazir" w:hint="cs"/>
+          <w:rFonts w:ascii="Vazir" w:hAnsi="Vazir" w:cs="Vazir"/>
           <w:sz w:val="22"/>
           <w:szCs w:val="22"/>
           <w:lang w:bidi="fa-IR"/>
@@ -2248,6 +2330,7 @@
           <w:lang w:bidi="fa-IR"/>
         </w:rPr>
       </w:pPr>
+      <w:proofErr w:type="gramStart"/>
       <w:r>
         <w:rPr>
           <w:rFonts w:ascii="Vazir" w:hAnsi="Vazir" w:cs="Vazir"/>
@@ -2276,7 +2359,18 @@
           <w:rtl/>
           <w:lang w:bidi="fa-IR"/>
         </w:rPr>
-        <w:t xml:space="preserve">: </w:t>
+        <w:t>:</w:t>
+      </w:r>
+      <w:proofErr w:type="gramEnd"/>
+      <w:r>
+        <w:rPr>
+          <w:rFonts w:ascii="Vazir" w:hAnsi="Vazir" w:cs="Vazir" w:hint="cs"/>
+          <w:sz w:val="22"/>
+          <w:szCs w:val="22"/>
+          <w:rtl/>
+          <w:lang w:bidi="fa-IR"/>
+        </w:rPr>
+        <w:t xml:space="preserve"> </w:t>
       </w:r>
       <w:r>
         <w:rPr>
@@ -2501,7 +2595,17 @@
           <w:szCs w:val="22"/>
           <w:lang w:bidi="fa-IR"/>
         </w:rPr>
-        <w:t>Key Logger</w:t>
+        <w:t xml:space="preserve">Key </w:t>
+      </w:r>
+      <w:proofErr w:type="gramStart"/>
+      <w:r>
+        <w:rPr>
+          <w:rFonts w:ascii="Vazir" w:hAnsi="Vazir" w:cs="Vazir"/>
+          <w:sz w:val="22"/>
+          <w:szCs w:val="22"/>
+          <w:lang w:bidi="fa-IR"/>
+        </w:rPr>
+        <w:t>Logger</w:t>
       </w:r>
       <w:r>
         <w:rPr>
@@ -2523,6 +2627,7 @@
         </w:rPr>
         <w:t>:</w:t>
       </w:r>
+      <w:proofErr w:type="gramEnd"/>
       <w:r>
         <w:rPr>
           <w:rFonts w:ascii="Vazir" w:hAnsi="Vazir" w:cs="Vazir" w:hint="cs"/>
@@ -2594,6 +2699,7 @@
           <w:lang w:bidi="fa-IR"/>
         </w:rPr>
       </w:pPr>
+      <w:proofErr w:type="gramStart"/>
       <w:r>
         <w:rPr>
           <w:rFonts w:ascii="Vazir" w:hAnsi="Vazir" w:cs="Vazir"/>
@@ -2620,7 +2726,18 @@
           <w:rtl/>
           <w:lang w:bidi="fa-IR"/>
         </w:rPr>
-        <w:t xml:space="preserve"> : یک </w:t>
+        <w:t xml:space="preserve"> :</w:t>
+      </w:r>
+      <w:proofErr w:type="gramEnd"/>
+      <w:r>
+        <w:rPr>
+          <w:rFonts w:ascii="Vazir" w:hAnsi="Vazir" w:cs="Vazir" w:hint="cs"/>
+          <w:sz w:val="22"/>
+          <w:szCs w:val="22"/>
+          <w:rtl/>
+          <w:lang w:bidi="fa-IR"/>
+        </w:rPr>
+        <w:t xml:space="preserve"> یک </w:t>
       </w:r>
       <w:r>
         <w:rPr>
@@ -2639,7 +2756,18 @@
           <w:rtl/>
           <w:lang w:bidi="fa-IR"/>
         </w:rPr>
-        <w:t xml:space="preserve"> و چسبیده میشه به یک فایل دیگه</w:t>
+        <w:t xml:space="preserve"> و چسبیده میشه به یک فایل </w:t>
+      </w:r>
+      <w:proofErr w:type="gramStart"/>
+      <w:r>
+        <w:rPr>
+          <w:rFonts w:ascii="Vazir" w:hAnsi="Vazir" w:cs="Vazir" w:hint="cs"/>
+          <w:sz w:val="22"/>
+          <w:szCs w:val="22"/>
+          <w:rtl/>
+          <w:lang w:bidi="fa-IR"/>
+        </w:rPr>
+        <w:t>دیگه</w:t>
       </w:r>
       <w:r>
         <w:rPr>
@@ -2658,7 +2786,18 @@
           <w:rtl/>
           <w:lang w:bidi="fa-IR"/>
         </w:rPr>
-        <w:t xml:space="preserve"> زمانی که اجرا بشه هکر از قربانی میاد دسترسی میگیره مثلا دسترسی </w:t>
+        <w:t xml:space="preserve"> زمانی</w:t>
+      </w:r>
+      <w:proofErr w:type="gramEnd"/>
+      <w:r>
+        <w:rPr>
+          <w:rFonts w:ascii="Vazir" w:hAnsi="Vazir" w:cs="Vazir" w:hint="cs"/>
+          <w:sz w:val="22"/>
+          <w:szCs w:val="22"/>
+          <w:rtl/>
+          <w:lang w:bidi="fa-IR"/>
+        </w:rPr>
+        <w:t xml:space="preserve"> که اجرا بشه هکر از قربانی میاد دسترسی میگیره مثلا دسترسی </w:t>
       </w:r>
       <w:r>
         <w:rPr>
@@ -2690,6 +2829,7 @@
           <w:lang w:bidi="fa-IR"/>
         </w:rPr>
       </w:pPr>
+      <w:proofErr w:type="gramStart"/>
       <w:r>
         <w:rPr>
           <w:rFonts w:ascii="Vazir" w:hAnsi="Vazir" w:cs="Vazir"/>
@@ -2716,7 +2856,18 @@
           <w:rtl/>
           <w:lang w:bidi="fa-IR"/>
         </w:rPr>
-        <w:t xml:space="preserve"> : اگر رو سیستم قربانی دسترسی بگیره دیتای داخل سیستم قربانی رو رمز میکنه و کلیدش رو فقط خودش داره.</w:t>
+        <w:t xml:space="preserve"> :</w:t>
+      </w:r>
+      <w:proofErr w:type="gramEnd"/>
+      <w:r>
+        <w:rPr>
+          <w:rFonts w:ascii="Vazir" w:hAnsi="Vazir" w:cs="Vazir" w:hint="cs"/>
+          <w:sz w:val="22"/>
+          <w:szCs w:val="22"/>
+          <w:rtl/>
+          <w:lang w:bidi="fa-IR"/>
+        </w:rPr>
+        <w:t xml:space="preserve"> اگر رو سیستم قربانی دسترسی بگیره دیتای داخل سیستم قربانی رو رمز میکنه و کلیدش رو فقط خودش داره.</w:t>
       </w:r>
     </w:p>
     <w:p>
@@ -2780,9 +2931,11 @@
           <w:rFonts w:ascii="Vazir" w:hAnsi="Vazir" w:cs="Vazir"/>
           <w:sz w:val="22"/>
           <w:szCs w:val="22"/>
-          <w:lang w:bidi="fa-IR"/>
-        </w:rPr>
-      </w:pPr>
+          <w:rtl/>
+          <w:lang w:bidi="fa-IR"/>
+        </w:rPr>
+      </w:pPr>
+      <w:proofErr w:type="gramStart"/>
       <w:r>
         <w:rPr>
           <w:rFonts w:ascii="Vazir" w:hAnsi="Vazir" w:cs="Vazir"/>
@@ -2800,38 +2953,640 @@
           <w:rtl/>
           <w:lang w:bidi="fa-IR"/>
         </w:rPr>
-        <w:t xml:space="preserve"> : نرم افزارهای جاسوسی</w:t>
-      </w:r>
-    </w:p>
-    <w:p>
-      <w:pPr>
-        <w:bidi/>
-        <w:rPr>
-          <w:rFonts w:ascii="Vazir" w:hAnsi="Vazir" w:cs="Vazir" w:hint="cs"/>
-          <w:sz w:val="22"/>
-          <w:szCs w:val="22"/>
-          <w:rtl/>
-          <w:lang w:bidi="fa-IR"/>
-        </w:rPr>
-      </w:pPr>
-    </w:p>
-    <w:p>
-      <w:pPr>
-        <w:bidi/>
-        <w:rPr>
-          <w:rFonts w:ascii="Vazir" w:hAnsi="Vazir" w:cs="Vazir"/>
-          <w:sz w:val="22"/>
-          <w:szCs w:val="22"/>
-          <w:rtl/>
-          <w:lang w:bidi="fa-IR"/>
-        </w:rPr>
-      </w:pPr>
-    </w:p>
-    <w:p>
-      <w:pPr>
-        <w:bidi/>
-        <w:rPr>
-          <w:rFonts w:ascii="Vazir" w:hAnsi="Vazir" w:cs="Vazir" w:hint="cs"/>
+        <w:t xml:space="preserve"> :</w:t>
+      </w:r>
+      <w:proofErr w:type="gramEnd"/>
+      <w:r>
+        <w:rPr>
+          <w:rFonts w:ascii="Vazir" w:hAnsi="Vazir" w:cs="Vazir" w:hint="cs"/>
+          <w:sz w:val="22"/>
+          <w:szCs w:val="22"/>
+          <w:rtl/>
+          <w:lang w:bidi="fa-IR"/>
+        </w:rPr>
+        <w:t xml:space="preserve"> نرم افزارهای جاسوسی</w:t>
+      </w:r>
+    </w:p>
+    <w:p>
+      <w:pPr>
+        <w:bidi/>
+        <w:rPr>
+          <w:rFonts w:ascii="Vazir" w:hAnsi="Vazir" w:cs="Vazir"/>
+          <w:color w:val="C00000"/>
+          <w:sz w:val="22"/>
+          <w:szCs w:val="22"/>
+          <w:rtl/>
+          <w:lang w:bidi="fa-IR"/>
+        </w:rPr>
+      </w:pPr>
+      <w:r>
+        <w:rPr>
+          <w:rFonts w:ascii="Vazir" w:hAnsi="Vazir" w:cs="Vazir" w:hint="cs"/>
+          <w:color w:val="C00000"/>
+          <w:sz w:val="22"/>
+          <w:szCs w:val="22"/>
+          <w:rtl/>
+          <w:lang w:bidi="fa-IR"/>
+        </w:rPr>
+        <w:t>07/06/1404</w:t>
+      </w:r>
+    </w:p>
+    <w:p>
+      <w:pPr>
+        <w:bidi/>
+        <w:rPr>
+          <w:rFonts w:ascii="Vazir" w:hAnsi="Vazir" w:cs="Vazir" w:hint="cs"/>
+          <w:sz w:val="22"/>
+          <w:szCs w:val="22"/>
+          <w:rtl/>
+          <w:lang w:bidi="fa-IR"/>
+        </w:rPr>
+      </w:pPr>
+      <w:proofErr w:type="gramStart"/>
+      <w:r>
+        <w:rPr>
+          <w:rFonts w:ascii="Vazir" w:hAnsi="Vazir" w:cs="Vazir"/>
+          <w:sz w:val="22"/>
+          <w:szCs w:val="22"/>
+          <w:lang w:bidi="fa-IR"/>
+        </w:rPr>
+        <w:t>DLL</w:t>
+      </w:r>
+      <w:r>
+        <w:rPr>
+          <w:rFonts w:ascii="Vazir" w:hAnsi="Vazir" w:cs="Vazir" w:hint="cs"/>
+          <w:sz w:val="22"/>
+          <w:szCs w:val="22"/>
+          <w:rtl/>
+          <w:lang w:bidi="fa-IR"/>
+        </w:rPr>
+        <w:t xml:space="preserve"> :</w:t>
+      </w:r>
+      <w:proofErr w:type="gramEnd"/>
+      <w:r>
+        <w:rPr>
+          <w:rFonts w:ascii="Vazir" w:hAnsi="Vazir" w:cs="Vazir" w:hint="cs"/>
+          <w:sz w:val="22"/>
+          <w:szCs w:val="22"/>
+          <w:rtl/>
+          <w:lang w:bidi="fa-IR"/>
+        </w:rPr>
+        <w:t xml:space="preserve"> برنامه ها برای اجرا به یک سری </w:t>
+      </w:r>
+      <w:proofErr w:type="spellStart"/>
+      <w:r>
+        <w:rPr>
+          <w:rFonts w:ascii="Vazir" w:hAnsi="Vazir" w:cs="Vazir"/>
+          <w:sz w:val="22"/>
+          <w:szCs w:val="22"/>
+          <w:lang w:bidi="fa-IR"/>
+        </w:rPr>
+        <w:t>dll</w:t>
+      </w:r>
+      <w:proofErr w:type="spellEnd"/>
+      <w:r>
+        <w:rPr>
+          <w:rFonts w:ascii="Vazir" w:hAnsi="Vazir" w:cs="Vazir" w:hint="cs"/>
+          <w:sz w:val="22"/>
+          <w:szCs w:val="22"/>
+          <w:rtl/>
+          <w:lang w:bidi="fa-IR"/>
+        </w:rPr>
+        <w:t xml:space="preserve"> یا </w:t>
+      </w:r>
+      <w:r>
+        <w:rPr>
+          <w:rFonts w:ascii="Vazir" w:hAnsi="Vazir" w:cs="Vazir"/>
+          <w:sz w:val="22"/>
+          <w:szCs w:val="22"/>
+          <w:lang w:bidi="fa-IR"/>
+        </w:rPr>
+        <w:t>Dynamic-Link Library</w:t>
+      </w:r>
+      <w:r>
+        <w:rPr>
+          <w:rFonts w:ascii="Vazir" w:hAnsi="Vazir" w:cs="Vazir" w:hint="cs"/>
+          <w:sz w:val="22"/>
+          <w:szCs w:val="22"/>
+          <w:rtl/>
+          <w:lang w:bidi="fa-IR"/>
+        </w:rPr>
+        <w:t xml:space="preserve"> نیاز دارن،اگر این </w:t>
+      </w:r>
+      <w:proofErr w:type="spellStart"/>
+      <w:r>
+        <w:rPr>
+          <w:rFonts w:ascii="Vazir" w:hAnsi="Vazir" w:cs="Vazir"/>
+          <w:sz w:val="22"/>
+          <w:szCs w:val="22"/>
+          <w:lang w:bidi="fa-IR"/>
+        </w:rPr>
+        <w:t>dll</w:t>
+      </w:r>
+      <w:proofErr w:type="spellEnd"/>
+      <w:r>
+        <w:rPr>
+          <w:rFonts w:ascii="Vazir" w:hAnsi="Vazir" w:cs="Vazir" w:hint="cs"/>
+          <w:sz w:val="22"/>
+          <w:szCs w:val="22"/>
+          <w:rtl/>
+          <w:lang w:bidi="fa-IR"/>
+        </w:rPr>
+        <w:t xml:space="preserve"> ها </w:t>
+      </w:r>
+      <w:r>
+        <w:rPr>
+          <w:rFonts w:ascii="Vazir" w:hAnsi="Vazir" w:cs="Vazir" w:hint="cs"/>
+          <w:sz w:val="22"/>
+          <w:szCs w:val="22"/>
+          <w:rtl/>
+          <w:lang w:bidi="fa-IR"/>
+        </w:rPr>
+        <w:t xml:space="preserve">مورد نیاز توی سیستم شما نباشه هکر میتونه یه جوری اون </w:t>
+      </w:r>
+      <w:proofErr w:type="spellStart"/>
+      <w:r>
+        <w:rPr>
+          <w:rFonts w:ascii="Vazir" w:hAnsi="Vazir" w:cs="Vazir"/>
+          <w:sz w:val="22"/>
+          <w:szCs w:val="22"/>
+          <w:lang w:bidi="fa-IR"/>
+        </w:rPr>
+        <w:t>dll</w:t>
+      </w:r>
+      <w:proofErr w:type="spellEnd"/>
+      <w:r>
+        <w:rPr>
+          <w:rFonts w:ascii="Vazir" w:hAnsi="Vazir" w:cs="Vazir" w:hint="cs"/>
+          <w:sz w:val="22"/>
+          <w:szCs w:val="22"/>
+          <w:rtl/>
+          <w:lang w:bidi="fa-IR"/>
+        </w:rPr>
+        <w:t xml:space="preserve"> مورد نیاز رو برسونه به سیستم شما تا اجرا بشه ولی اون فایل رو خودش دستکاری کرده. </w:t>
+      </w:r>
+    </w:p>
+    <w:p>
+      <w:pPr>
+        <w:bidi/>
+        <w:rPr>
+          <w:rFonts w:ascii="Vazir" w:hAnsi="Vazir" w:cs="Vazir"/>
+          <w:sz w:val="22"/>
+          <w:szCs w:val="22"/>
+          <w:rtl/>
+          <w:lang w:bidi="fa-IR"/>
+        </w:rPr>
+      </w:pPr>
+      <w:proofErr w:type="spellStart"/>
+      <w:r>
+        <w:rPr>
+          <w:rFonts w:ascii="Vazir" w:hAnsi="Vazir" w:cs="Vazir"/>
+          <w:color w:val="70AD47" w:themeColor="accent6"/>
+          <w:sz w:val="22"/>
+          <w:szCs w:val="22"/>
+          <w:lang w:bidi="fa-IR"/>
+        </w:rPr>
+        <w:t>Sysinternal</w:t>
+      </w:r>
+      <w:proofErr w:type="spellEnd"/>
+      <w:r>
+        <w:rPr>
+          <w:rFonts w:ascii="Vazir" w:hAnsi="Vazir" w:cs="Vazir"/>
+          <w:color w:val="70AD47" w:themeColor="accent6"/>
+          <w:sz w:val="22"/>
+          <w:szCs w:val="22"/>
+          <w:lang w:bidi="fa-IR"/>
+        </w:rPr>
+        <w:t xml:space="preserve"> tools</w:t>
+      </w:r>
+      <w:r>
+        <w:rPr>
+          <w:rFonts w:ascii="Vazir" w:hAnsi="Vazir" w:cs="Vazir" w:hint="cs"/>
+          <w:sz w:val="22"/>
+          <w:szCs w:val="22"/>
+          <w:rtl/>
+          <w:lang w:bidi="fa-IR"/>
+        </w:rPr>
+        <w:t xml:space="preserve"> برای </w:t>
+      </w:r>
+      <w:r>
+        <w:rPr>
+          <w:rFonts w:ascii="Vazir" w:hAnsi="Vazir" w:cs="Vazir" w:hint="cs"/>
+          <w:sz w:val="22"/>
+          <w:szCs w:val="22"/>
+          <w:rtl/>
+          <w:lang w:bidi="fa-IR"/>
+        </w:rPr>
+        <w:t>شناسایی</w:t>
+      </w:r>
+      <w:r>
+        <w:rPr>
+          <w:rFonts w:ascii="Vazir" w:hAnsi="Vazir" w:cs="Vazir" w:hint="cs"/>
+          <w:sz w:val="22"/>
+          <w:szCs w:val="22"/>
+          <w:rtl/>
+          <w:lang w:bidi="fa-IR"/>
+        </w:rPr>
+        <w:t xml:space="preserve"> باگ های مختلف مثل</w:t>
+      </w:r>
+      <w:r>
+        <w:rPr>
+          <w:rFonts w:ascii="Vazir" w:hAnsi="Vazir" w:cs="Vazir" w:hint="cs"/>
+          <w:sz w:val="22"/>
+          <w:szCs w:val="22"/>
+          <w:rtl/>
+          <w:lang w:bidi="fa-IR"/>
+        </w:rPr>
+        <w:t xml:space="preserve"> نمایش وضعیت</w:t>
+      </w:r>
+      <w:r>
+        <w:rPr>
+          <w:rFonts w:ascii="Vazir" w:hAnsi="Vazir" w:cs="Vazir" w:hint="cs"/>
+          <w:sz w:val="22"/>
+          <w:szCs w:val="22"/>
+          <w:rtl/>
+          <w:lang w:bidi="fa-IR"/>
+        </w:rPr>
+        <w:t xml:space="preserve"> </w:t>
+      </w:r>
+      <w:proofErr w:type="spellStart"/>
+      <w:r>
+        <w:rPr>
+          <w:rFonts w:ascii="Vazir" w:hAnsi="Vazir" w:cs="Vazir"/>
+          <w:sz w:val="22"/>
+          <w:szCs w:val="22"/>
+          <w:lang w:bidi="fa-IR"/>
+        </w:rPr>
+        <w:t>dll</w:t>
+      </w:r>
+      <w:proofErr w:type="spellEnd"/>
+      <w:r>
+        <w:rPr>
+          <w:rFonts w:ascii="Vazir" w:hAnsi="Vazir" w:cs="Vazir" w:hint="cs"/>
+          <w:sz w:val="22"/>
+          <w:szCs w:val="22"/>
+          <w:rtl/>
+          <w:lang w:bidi="fa-IR"/>
+        </w:rPr>
+        <w:t xml:space="preserve"> ها</w:t>
+      </w:r>
+      <w:r>
+        <w:rPr>
+          <w:rFonts w:ascii="Vazir" w:hAnsi="Vazir" w:cs="Vazir" w:hint="cs"/>
+          <w:sz w:val="22"/>
+          <w:szCs w:val="22"/>
+          <w:rtl/>
+          <w:lang w:bidi="fa-IR"/>
+        </w:rPr>
+        <w:t xml:space="preserve"> </w:t>
+      </w:r>
+    </w:p>
+    <w:p>
+      <w:pPr>
+        <w:bidi/>
+        <w:rPr>
+          <w:rFonts w:ascii="Vazir" w:hAnsi="Vazir" w:cs="Vazir"/>
+          <w:sz w:val="22"/>
+          <w:szCs w:val="22"/>
+          <w:rtl/>
+          <w:lang w:bidi="fa-IR"/>
+        </w:rPr>
+      </w:pPr>
+      <w:proofErr w:type="gramStart"/>
+      <w:r>
+        <w:rPr>
+          <w:rFonts w:ascii="Vazir" w:hAnsi="Vazir" w:cs="Vazir"/>
+          <w:sz w:val="22"/>
+          <w:szCs w:val="22"/>
+          <w:lang w:bidi="fa-IR"/>
+        </w:rPr>
+        <w:t>Devices</w:t>
+      </w:r>
+      <w:r>
+        <w:rPr>
+          <w:rFonts w:ascii="Vazir" w:hAnsi="Vazir" w:cs="Vazir" w:hint="cs"/>
+          <w:sz w:val="22"/>
+          <w:szCs w:val="22"/>
+          <w:rtl/>
+          <w:lang w:bidi="fa-IR"/>
+        </w:rPr>
+        <w:t xml:space="preserve"> :</w:t>
+      </w:r>
+      <w:proofErr w:type="gramEnd"/>
+      <w:r>
+        <w:rPr>
+          <w:rFonts w:ascii="Vazir" w:hAnsi="Vazir" w:cs="Vazir" w:hint="cs"/>
+          <w:sz w:val="22"/>
+          <w:szCs w:val="22"/>
+          <w:rtl/>
+          <w:lang w:bidi="fa-IR"/>
+        </w:rPr>
+        <w:t xml:space="preserve"> دستگاه ها و تجهیزات شبکه سه لایه</w:t>
+      </w:r>
+      <w:r>
+        <w:rPr>
+          <w:rFonts w:ascii="Vazir" w:hAnsi="Vazir" w:cs="Vazir"/>
+          <w:sz w:val="22"/>
+          <w:szCs w:val="22"/>
+          <w:lang w:bidi="fa-IR"/>
+        </w:rPr>
+        <w:t xml:space="preserve"> </w:t>
+      </w:r>
+      <w:r>
+        <w:rPr>
+          <w:rFonts w:ascii="Vazir" w:hAnsi="Vazir" w:cs="Vazir" w:hint="cs"/>
+          <w:sz w:val="22"/>
+          <w:szCs w:val="22"/>
+          <w:rtl/>
+          <w:lang w:bidi="fa-IR"/>
+        </w:rPr>
+        <w:t>کنترلی</w:t>
+      </w:r>
+      <w:r>
+        <w:rPr>
+          <w:rFonts w:ascii="Vazir" w:hAnsi="Vazir" w:cs="Vazir" w:hint="cs"/>
+          <w:sz w:val="22"/>
+          <w:szCs w:val="22"/>
+          <w:rtl/>
+          <w:lang w:bidi="fa-IR"/>
+        </w:rPr>
+        <w:t xml:space="preserve"> </w:t>
+      </w:r>
+      <w:proofErr w:type="gramStart"/>
+      <w:r>
+        <w:rPr>
+          <w:rFonts w:ascii="Vazir" w:hAnsi="Vazir" w:cs="Vazir" w:hint="cs"/>
+          <w:sz w:val="22"/>
+          <w:szCs w:val="22"/>
+          <w:rtl/>
+          <w:lang w:bidi="fa-IR"/>
+        </w:rPr>
+        <w:t xml:space="preserve">دارن </w:t>
+      </w:r>
+      <w:r>
+        <w:rPr>
+          <w:rFonts w:ascii="Vazir" w:hAnsi="Vazir" w:cs="Vazir" w:hint="cs"/>
+          <w:sz w:val="22"/>
+          <w:szCs w:val="22"/>
+          <w:rtl/>
+          <w:lang w:bidi="fa-IR"/>
+        </w:rPr>
+        <w:t xml:space="preserve"> :</w:t>
+      </w:r>
+      <w:proofErr w:type="gramEnd"/>
+    </w:p>
+    <w:p>
+      <w:pPr>
+        <w:bidi/>
+        <w:rPr>
+          <w:rFonts w:ascii="Vazir" w:hAnsi="Vazir" w:cs="Vazir"/>
+          <w:sz w:val="22"/>
+          <w:szCs w:val="22"/>
+          <w:rtl/>
+          <w:lang w:bidi="fa-IR"/>
+        </w:rPr>
+      </w:pPr>
+      <w:r>
+        <w:rPr>
+          <w:rFonts w:ascii="Vazir" w:hAnsi="Vazir" w:cs="Vazir"/>
+          <w:sz w:val="22"/>
+          <w:szCs w:val="22"/>
+          <w:lang w:bidi="fa-IR"/>
+        </w:rPr>
+        <w:t xml:space="preserve">Control </w:t>
+      </w:r>
+      <w:proofErr w:type="gramStart"/>
+      <w:r>
+        <w:rPr>
+          <w:rFonts w:ascii="Vazir" w:hAnsi="Vazir" w:cs="Vazir"/>
+          <w:sz w:val="22"/>
+          <w:szCs w:val="22"/>
+          <w:lang w:bidi="fa-IR"/>
+        </w:rPr>
+        <w:t>plain</w:t>
+      </w:r>
+      <w:r>
+        <w:rPr>
+          <w:rFonts w:ascii="Vazir" w:hAnsi="Vazir" w:cs="Vazir" w:hint="cs"/>
+          <w:sz w:val="22"/>
+          <w:szCs w:val="22"/>
+          <w:rtl/>
+          <w:lang w:bidi="fa-IR"/>
+        </w:rPr>
+        <w:t xml:space="preserve"> :</w:t>
+      </w:r>
+      <w:proofErr w:type="gramEnd"/>
+      <w:r>
+        <w:rPr>
+          <w:rFonts w:ascii="Vazir" w:hAnsi="Vazir" w:cs="Vazir" w:hint="cs"/>
+          <w:sz w:val="22"/>
+          <w:szCs w:val="22"/>
+          <w:rtl/>
+          <w:lang w:bidi="fa-IR"/>
+        </w:rPr>
+        <w:t xml:space="preserve"> تمامی ترافیک هایی که وارد دستگاه میشن یا ازش خارج میشن و توسط </w:t>
+      </w:r>
+      <w:proofErr w:type="spellStart"/>
+      <w:r>
+        <w:rPr>
+          <w:rFonts w:ascii="Vazir" w:hAnsi="Vazir" w:cs="Vazir"/>
+          <w:sz w:val="22"/>
+          <w:szCs w:val="22"/>
+          <w:lang w:bidi="fa-IR"/>
+        </w:rPr>
+        <w:t>cpu</w:t>
+      </w:r>
+      <w:proofErr w:type="spellEnd"/>
+      <w:r>
+        <w:rPr>
+          <w:rFonts w:ascii="Vazir" w:hAnsi="Vazir" w:cs="Vazir" w:hint="cs"/>
+          <w:sz w:val="22"/>
+          <w:szCs w:val="22"/>
+          <w:rtl/>
+          <w:lang w:bidi="fa-IR"/>
+        </w:rPr>
+        <w:t xml:space="preserve"> پردازش میشن</w:t>
+      </w:r>
+    </w:p>
+    <w:p>
+      <w:pPr>
+        <w:bidi/>
+        <w:rPr>
+          <w:rFonts w:ascii="Vazir" w:hAnsi="Vazir" w:cs="Vazir"/>
+          <w:sz w:val="22"/>
+          <w:szCs w:val="22"/>
+          <w:rtl/>
+          <w:lang w:bidi="fa-IR"/>
+        </w:rPr>
+      </w:pPr>
+      <w:r>
+        <w:rPr>
+          <w:rFonts w:ascii="Vazir" w:hAnsi="Vazir" w:cs="Vazir"/>
+          <w:sz w:val="22"/>
+          <w:szCs w:val="22"/>
+          <w:lang w:bidi="fa-IR"/>
+        </w:rPr>
+        <w:t xml:space="preserve">Data </w:t>
+      </w:r>
+      <w:proofErr w:type="gramStart"/>
+      <w:r>
+        <w:rPr>
+          <w:rFonts w:ascii="Vazir" w:hAnsi="Vazir" w:cs="Vazir"/>
+          <w:sz w:val="22"/>
+          <w:szCs w:val="22"/>
+          <w:lang w:bidi="fa-IR"/>
+        </w:rPr>
+        <w:t>plain</w:t>
+      </w:r>
+      <w:r>
+        <w:rPr>
+          <w:rFonts w:ascii="Vazir" w:hAnsi="Vazir" w:cs="Vazir" w:hint="cs"/>
+          <w:sz w:val="22"/>
+          <w:szCs w:val="22"/>
+          <w:rtl/>
+          <w:lang w:bidi="fa-IR"/>
+        </w:rPr>
+        <w:t xml:space="preserve"> :</w:t>
+      </w:r>
+      <w:proofErr w:type="gramEnd"/>
+      <w:r>
+        <w:rPr>
+          <w:rFonts w:ascii="Vazir" w:hAnsi="Vazir" w:cs="Vazir" w:hint="cs"/>
+          <w:sz w:val="22"/>
+          <w:szCs w:val="22"/>
+          <w:rtl/>
+          <w:lang w:bidi="fa-IR"/>
+        </w:rPr>
+        <w:t xml:space="preserve"> لایه ای که دیتارو اماده میکنه و توسط </w:t>
+      </w:r>
+      <w:r>
+        <w:rPr>
+          <w:rFonts w:ascii="Vazir" w:hAnsi="Vazir" w:cs="Vazir"/>
+          <w:sz w:val="22"/>
+          <w:szCs w:val="22"/>
+          <w:lang w:bidi="fa-IR"/>
+        </w:rPr>
+        <w:t>NIC</w:t>
+      </w:r>
+      <w:r>
+        <w:rPr>
+          <w:rFonts w:ascii="Vazir" w:hAnsi="Vazir" w:cs="Vazir" w:hint="cs"/>
+          <w:sz w:val="22"/>
+          <w:szCs w:val="22"/>
+          <w:rtl/>
+          <w:lang w:bidi="fa-IR"/>
+        </w:rPr>
+        <w:t xml:space="preserve"> ارسال میکنه</w:t>
+      </w:r>
+      <w:r>
+        <w:rPr>
+          <w:rFonts w:ascii="Vazir" w:hAnsi="Vazir" w:cs="Vazir"/>
+          <w:sz w:val="22"/>
+          <w:szCs w:val="22"/>
+          <w:rtl/>
+          <w:lang w:bidi="fa-IR"/>
+        </w:rPr>
+        <w:br/>
+      </w:r>
+      <w:r>
+        <w:rPr>
+          <w:rFonts w:ascii="Vazir" w:hAnsi="Vazir" w:cs="Vazir"/>
+          <w:sz w:val="22"/>
+          <w:szCs w:val="22"/>
+          <w:lang w:bidi="fa-IR"/>
+        </w:rPr>
+        <w:t xml:space="preserve">Management </w:t>
+      </w:r>
+      <w:proofErr w:type="gramStart"/>
+      <w:r>
+        <w:rPr>
+          <w:rFonts w:ascii="Vazir" w:hAnsi="Vazir" w:cs="Vazir"/>
+          <w:sz w:val="22"/>
+          <w:szCs w:val="22"/>
+          <w:lang w:bidi="fa-IR"/>
+        </w:rPr>
+        <w:t>plain</w:t>
+      </w:r>
+      <w:r>
+        <w:rPr>
+          <w:rFonts w:ascii="Vazir" w:hAnsi="Vazir" w:cs="Vazir" w:hint="cs"/>
+          <w:sz w:val="22"/>
+          <w:szCs w:val="22"/>
+          <w:rtl/>
+          <w:lang w:bidi="fa-IR"/>
+        </w:rPr>
+        <w:t xml:space="preserve"> :</w:t>
+      </w:r>
+      <w:proofErr w:type="gramEnd"/>
+      <w:r>
+        <w:rPr>
+          <w:rFonts w:ascii="Vazir" w:hAnsi="Vazir" w:cs="Vazir" w:hint="cs"/>
+          <w:sz w:val="22"/>
+          <w:szCs w:val="22"/>
+          <w:rtl/>
+          <w:lang w:bidi="fa-IR"/>
+        </w:rPr>
+        <w:t xml:space="preserve"> لایه ای که برای کارهای مدیریتی و دسترسی استفاده میشه مثل </w:t>
+      </w:r>
+      <w:r>
+        <w:rPr>
+          <w:rFonts w:ascii="Vazir" w:hAnsi="Vazir" w:cs="Vazir"/>
+          <w:sz w:val="22"/>
+          <w:szCs w:val="22"/>
+          <w:lang w:bidi="fa-IR"/>
+        </w:rPr>
+        <w:t>ssh</w:t>
+      </w:r>
+    </w:p>
+    <w:p>
+      <w:pPr>
+        <w:bidi/>
+        <w:rPr>
+          <w:rFonts w:ascii="Vazir" w:hAnsi="Vazir" w:cs="Vazir" w:hint="cs"/>
+          <w:sz w:val="22"/>
+          <w:szCs w:val="22"/>
+          <w:rtl/>
+          <w:lang w:bidi="fa-IR"/>
+        </w:rPr>
+      </w:pPr>
+      <w:r>
+        <w:rPr>
+          <w:rFonts w:ascii="Vazir" w:hAnsi="Vazir" w:cs="Vazir" w:hint="cs"/>
+          <w:sz w:val="22"/>
+          <w:szCs w:val="22"/>
+          <w:rtl/>
+          <w:lang w:bidi="fa-IR"/>
+        </w:rPr>
+        <w:t xml:space="preserve"> </w:t>
+      </w:r>
+      <w:r>
+        <w:rPr>
+          <w:rFonts w:ascii="Vazir" w:hAnsi="Vazir" w:cs="Vazir"/>
+          <w:sz w:val="22"/>
+          <w:szCs w:val="22"/>
+          <w:rtl/>
+          <w:lang w:bidi="fa-IR"/>
+        </w:rPr>
+        <w:br/>
+      </w:r>
+    </w:p>
+    <w:p>
+      <w:pPr>
+        <w:bidi/>
+        <w:rPr>
+          <w:rFonts w:ascii="Vazir" w:hAnsi="Vazir" w:cs="Vazir"/>
+          <w:sz w:val="22"/>
+          <w:szCs w:val="22"/>
+          <w:rtl/>
+          <w:lang w:bidi="fa-IR"/>
+        </w:rPr>
+      </w:pPr>
+    </w:p>
+    <w:p>
+      <w:pPr>
+        <w:bidi/>
+        <w:rPr>
+          <w:rFonts w:ascii="Vazir" w:hAnsi="Vazir" w:cs="Vazir"/>
           <w:sz w:val="22"/>
           <w:szCs w:val="22"/>
           <w:rtl/>

--- a/Security+/Security+.docx
+++ b/Security+/Security+.docx
@@ -124,7 +124,7 @@
         </w:rPr>
         <w:t xml:space="preserve"> </w:t>
       </w:r>
-      <w:hyperlink r:id="rId4" w:history="1">
+      <w:hyperlink r:id="rId5" w:history="1">
         <w:r>
           <w:rPr>
             <w:rStyle w:val="Hyperlink"/>
@@ -429,7 +429,7 @@
                     </pic:cNvPicPr>
                   </pic:nvPicPr>
                   <pic:blipFill>
-                    <a:blip r:embed="rId5">
+                    <a:blip r:embed="rId6">
                       <a:extLst>
                         <a:ext uri="{28A0092B-C50C-407E-A947-70E740481C1C}">
                           <a14:useLocalDpi xmlns:a14="http://schemas.microsoft.com/office/drawing/2010/main" val="0"/>
@@ -2028,7 +2028,7 @@
                     </pic:cNvPicPr>
                   </pic:nvPicPr>
                   <pic:blipFill>
-                    <a:blip r:embed="rId6">
+                    <a:blip r:embed="rId7">
                       <a:extLst>
                         <a:ext uri="{28A0092B-C50C-407E-A947-70E740481C1C}">
                           <a14:useLocalDpi xmlns:a14="http://schemas.microsoft.com/office/drawing/2010/main" val="0"/>
@@ -2523,6 +2523,49 @@
           <w:rFonts w:ascii="Vazir" w:hAnsi="Vazir" w:cs="Vazir"/>
           <w:sz w:val="22"/>
           <w:szCs w:val="22"/>
+          <w:rtl/>
+          <w:lang w:bidi="fa-IR"/>
+        </w:rPr>
+      </w:pPr>
+      <w:proofErr w:type="gramStart"/>
+      <w:r>
+        <w:rPr>
+          <w:rFonts w:ascii="Vazir" w:hAnsi="Vazir" w:cs="Vazir"/>
+          <w:sz w:val="22"/>
+          <w:szCs w:val="22"/>
+          <w:lang w:bidi="fa-IR"/>
+        </w:rPr>
+        <w:t>Worm</w:t>
+      </w:r>
+      <w:r>
+        <w:rPr>
+          <w:rFonts w:ascii="Vazir" w:hAnsi="Vazir" w:cs="Vazir" w:hint="cs"/>
+          <w:sz w:val="22"/>
+          <w:szCs w:val="22"/>
+          <w:rtl/>
+          <w:lang w:bidi="fa-IR"/>
+        </w:rPr>
+        <w:t xml:space="preserve"> :</w:t>
+      </w:r>
+      <w:proofErr w:type="gramEnd"/>
+      <w:r>
+        <w:rPr>
+          <w:rFonts w:ascii="Vazir" w:hAnsi="Vazir" w:cs="Vazir" w:hint="cs"/>
+          <w:sz w:val="22"/>
+          <w:szCs w:val="22"/>
+          <w:rtl/>
+          <w:lang w:bidi="fa-IR"/>
+        </w:rPr>
+        <w:t xml:space="preserve"> شبیه به ویروسه و نیاز به اجرا از سمت کاربر نداره و میتونه داخل شبکه پخش بشه</w:t>
+      </w:r>
+    </w:p>
+    <w:p>
+      <w:pPr>
+        <w:bidi/>
+        <w:rPr>
+          <w:rFonts w:ascii="Vazir" w:hAnsi="Vazir" w:cs="Vazir"/>
+          <w:sz w:val="22"/>
+          <w:szCs w:val="22"/>
           <w:lang w:bidi="fa-IR"/>
         </w:rPr>
       </w:pPr>
@@ -2816,22 +2859,54 @@
           <w:rtl/>
           <w:lang w:bidi="fa-IR"/>
         </w:rPr>
-        <w:t xml:space="preserve"> میگیره.</w:t>
-      </w:r>
-    </w:p>
-    <w:p>
-      <w:pPr>
-        <w:bidi/>
-        <w:rPr>
-          <w:rFonts w:ascii="Vazir" w:hAnsi="Vazir" w:cs="Vazir"/>
-          <w:sz w:val="22"/>
-          <w:szCs w:val="22"/>
-          <w:lang w:bidi="fa-IR"/>
-        </w:rPr>
-      </w:pPr>
+        <w:t xml:space="preserve"> </w:t>
+      </w:r>
       <w:proofErr w:type="gramStart"/>
       <w:r>
         <w:rPr>
+          <w:rFonts w:ascii="Vazir" w:hAnsi="Vazir" w:cs="Vazir" w:hint="cs"/>
+          <w:sz w:val="22"/>
+          <w:szCs w:val="22"/>
+          <w:rtl/>
+          <w:lang w:bidi="fa-IR"/>
+        </w:rPr>
+        <w:t>میگیره.</w:t>
+      </w:r>
+      <w:r>
+        <w:rPr>
+          <w:rFonts w:ascii="Vazir" w:hAnsi="Vazir" w:cs="Vazir" w:hint="cs"/>
+          <w:sz w:val="22"/>
+          <w:szCs w:val="22"/>
+          <w:rtl/>
+          <w:lang w:bidi="fa-IR"/>
+        </w:rPr>
+        <w:t>هکر</w:t>
+      </w:r>
+      <w:proofErr w:type="gramEnd"/>
+      <w:r>
+        <w:rPr>
+          <w:rFonts w:ascii="Vazir" w:hAnsi="Vazir" w:cs="Vazir" w:hint="cs"/>
+          <w:sz w:val="22"/>
+          <w:szCs w:val="22"/>
+          <w:rtl/>
+          <w:lang w:bidi="fa-IR"/>
+        </w:rPr>
+        <w:t xml:space="preserve"> میاد ایپی و پورت خودش رو داخل بد افزار میزاره تا ترافیک رو هدایت کنه سمت خودش</w:t>
+      </w:r>
+    </w:p>
+    <w:p>
+      <w:pPr>
+        <w:bidi/>
+        <w:rPr>
+          <w:rFonts w:ascii="Vazir" w:hAnsi="Vazir" w:cs="Vazir"/>
+          <w:sz w:val="22"/>
+          <w:szCs w:val="22"/>
+          <w:lang w:bidi="fa-IR"/>
+        </w:rPr>
+      </w:pPr>
+      <w:proofErr w:type="gramStart"/>
+      <w:r>
+        <w:rPr>
           <w:rFonts w:ascii="Vazir" w:hAnsi="Vazir" w:cs="Vazir"/>
           <w:sz w:val="22"/>
           <w:szCs w:val="22"/>
@@ -2972,6 +3047,92 @@
         <w:bidi/>
         <w:rPr>
           <w:rFonts w:ascii="Vazir" w:hAnsi="Vazir" w:cs="Vazir"/>
+          <w:sz w:val="22"/>
+          <w:szCs w:val="22"/>
+          <w:rtl/>
+          <w:lang w:bidi="fa-IR"/>
+        </w:rPr>
+      </w:pPr>
+      <w:proofErr w:type="gramStart"/>
+      <w:r>
+        <w:rPr>
+          <w:rFonts w:ascii="Vazir" w:hAnsi="Vazir" w:cs="Vazir"/>
+          <w:sz w:val="22"/>
+          <w:szCs w:val="22"/>
+          <w:lang w:bidi="fa-IR"/>
+        </w:rPr>
+        <w:t>Adware</w:t>
+      </w:r>
+      <w:r>
+        <w:rPr>
+          <w:rFonts w:ascii="Vazir" w:hAnsi="Vazir" w:cs="Vazir" w:hint="cs"/>
+          <w:sz w:val="22"/>
+          <w:szCs w:val="22"/>
+          <w:rtl/>
+          <w:lang w:bidi="fa-IR"/>
+        </w:rPr>
+        <w:t xml:space="preserve"> :</w:t>
+      </w:r>
+      <w:proofErr w:type="gramEnd"/>
+      <w:r>
+        <w:rPr>
+          <w:rFonts w:ascii="Vazir" w:hAnsi="Vazir" w:cs="Vazir" w:hint="cs"/>
+          <w:sz w:val="22"/>
+          <w:szCs w:val="22"/>
+          <w:rtl/>
+          <w:lang w:bidi="fa-IR"/>
+        </w:rPr>
+        <w:t xml:space="preserve"> پیام های تبلیغاتی که میتونه باعث گرفتن دسترسی بشه</w:t>
+      </w:r>
+    </w:p>
+    <w:p>
+      <w:pPr>
+        <w:bidi/>
+        <w:rPr>
+          <w:rFonts w:ascii="Vazir" w:hAnsi="Vazir" w:cs="Vazir"/>
+          <w:sz w:val="22"/>
+          <w:szCs w:val="22"/>
+          <w:rtl/>
+          <w:lang w:bidi="fa-IR"/>
+        </w:rPr>
+      </w:pPr>
+      <w:proofErr w:type="gramStart"/>
+      <w:r>
+        <w:rPr>
+          <w:rFonts w:ascii="Vazir" w:hAnsi="Vazir" w:cs="Vazir"/>
+          <w:sz w:val="22"/>
+          <w:szCs w:val="22"/>
+          <w:lang w:bidi="fa-IR"/>
+        </w:rPr>
+        <w:t>Rootkit</w:t>
+      </w:r>
+      <w:r>
+        <w:rPr>
+          <w:rFonts w:ascii="Vazir" w:hAnsi="Vazir" w:cs="Vazir" w:hint="cs"/>
+          <w:sz w:val="22"/>
+          <w:szCs w:val="22"/>
+          <w:rtl/>
+          <w:lang w:bidi="fa-IR"/>
+        </w:rPr>
+        <w:t xml:space="preserve"> :</w:t>
+      </w:r>
+      <w:proofErr w:type="gramEnd"/>
+      <w:r>
+        <w:rPr>
+          <w:rFonts w:ascii="Vazir" w:hAnsi="Vazir" w:cs="Vazir" w:hint="cs"/>
+          <w:sz w:val="22"/>
+          <w:szCs w:val="22"/>
+          <w:rtl/>
+          <w:lang w:bidi="fa-IR"/>
+        </w:rPr>
+        <w:t xml:space="preserve"> مجموعه ابزارهایی که هکر برای گرفتن دسترسی استفاده میکنه</w:t>
+      </w:r>
+    </w:p>
+    <w:p>
+      <w:pPr>
+        <w:bidi/>
+        <w:rPr>
+          <w:rFonts w:ascii="Vazir" w:hAnsi="Vazir" w:cs="Vazir"/>
           <w:color w:val="C00000"/>
           <w:sz w:val="22"/>
           <w:szCs w:val="22"/>
@@ -2995,7 +3156,7 @@
       <w:pPr>
         <w:bidi/>
         <w:rPr>
-          <w:rFonts w:ascii="Vazir" w:hAnsi="Vazir" w:cs="Vazir" w:hint="cs"/>
+          <w:rFonts w:ascii="Vazir" w:hAnsi="Vazir" w:cs="Vazir"/>
           <w:sz w:val="22"/>
           <w:szCs w:val="22"/>
           <w:rtl/>
@@ -3426,6 +3587,7 @@
           <w:szCs w:val="22"/>
           <w:lang w:bidi="fa-IR"/>
         </w:rPr>
+        <w:lastRenderedPageBreak/>
         <w:t xml:space="preserve">Data </w:t>
       </w:r>
       <w:proofErr w:type="gramStart"/>
@@ -3542,13 +3704,171 @@
       <w:pPr>
         <w:bidi/>
         <w:rPr>
-          <w:rFonts w:ascii="Vazir" w:hAnsi="Vazir" w:cs="Vazir" w:hint="cs"/>
-          <w:sz w:val="22"/>
-          <w:szCs w:val="22"/>
-          <w:rtl/>
-          <w:lang w:bidi="fa-IR"/>
-        </w:rPr>
-      </w:pPr>
+          <w:rFonts w:ascii="Vazir" w:hAnsi="Vazir" w:cs="Vazir"/>
+          <w:sz w:val="22"/>
+          <w:szCs w:val="22"/>
+          <w:rtl/>
+          <w:lang w:bidi="fa-IR"/>
+        </w:rPr>
+      </w:pPr>
+      <w:r>
+        <w:rPr>
+          <w:rFonts w:ascii="Vazir" w:hAnsi="Vazir" w:cs="Vazir" w:hint="cs"/>
+          <w:sz w:val="22"/>
+          <w:szCs w:val="22"/>
+          <w:rtl/>
+          <w:lang w:bidi="fa-IR"/>
+        </w:rPr>
+        <w:t>امنیت توی تمامی لایه ها باید انجام بشه</w:t>
+      </w:r>
+    </w:p>
+    <w:p>
+      <w:pPr>
+        <w:bidi/>
+        <w:rPr>
+          <w:rFonts w:ascii="Vazir" w:hAnsi="Vazir" w:cs="Vazir"/>
+          <w:sz w:val="22"/>
+          <w:szCs w:val="22"/>
+          <w:rtl/>
+          <w:lang w:bidi="fa-IR"/>
+        </w:rPr>
+      </w:pPr>
+      <w:r>
+        <w:rPr>
+          <w:rFonts w:ascii="Vazir" w:hAnsi="Vazir" w:cs="Vazir"/>
+          <w:sz w:val="22"/>
+          <w:szCs w:val="22"/>
+          <w:lang w:bidi="fa-IR"/>
+        </w:rPr>
+        <w:t>Route Injection</w:t>
+      </w:r>
+      <w:r>
+        <w:rPr>
+          <w:rFonts w:ascii="Vazir" w:hAnsi="Vazir" w:cs="Vazir" w:hint="cs"/>
+          <w:sz w:val="22"/>
+          <w:szCs w:val="22"/>
+          <w:rtl/>
+          <w:lang w:bidi="fa-IR"/>
+        </w:rPr>
+        <w:t xml:space="preserve"> یعنی تغییر مسیر ترافیک شبکه</w:t>
+      </w:r>
+    </w:p>
+    <w:p>
+      <w:pPr>
+        <w:bidi/>
+        <w:rPr>
+          <w:rFonts w:ascii="Vazir" w:hAnsi="Vazir" w:cs="Vazir"/>
+          <w:color w:val="EE0000"/>
+          <w:sz w:val="22"/>
+          <w:szCs w:val="22"/>
+          <w:rtl/>
+          <w:lang w:bidi="fa-IR"/>
+        </w:rPr>
+      </w:pPr>
+      <w:r>
+        <w:rPr>
+          <w:rFonts w:ascii="Vazir" w:hAnsi="Vazir" w:cs="Vazir" w:hint="cs"/>
+          <w:color w:val="EE0000"/>
+          <w:sz w:val="22"/>
+          <w:szCs w:val="22"/>
+          <w:rtl/>
+          <w:lang w:bidi="fa-IR"/>
+        </w:rPr>
+        <w:t>10/06/1404</w:t>
+      </w:r>
+    </w:p>
+    <w:p>
+      <w:pPr>
+        <w:bidi/>
+        <w:rPr>
+          <w:rFonts w:ascii="Vazir" w:hAnsi="Vazir" w:cs="Vazir"/>
+          <w:sz w:val="22"/>
+          <w:szCs w:val="22"/>
+          <w:rtl/>
+          <w:lang w:bidi="fa-IR"/>
+        </w:rPr>
+      </w:pPr>
+      <w:r>
+        <w:rPr>
+          <w:rFonts w:ascii="Vazir" w:hAnsi="Vazir" w:cs="Vazir" w:hint="cs"/>
+          <w:sz w:val="22"/>
+          <w:szCs w:val="22"/>
+          <w:rtl/>
+          <w:lang w:bidi="fa-IR"/>
+        </w:rPr>
+        <w:t>به روزرسانی مهمه هم توی سیستم عامل هم تجهیزات</w:t>
+      </w:r>
+      <w:r>
+        <w:rPr>
+          <w:rFonts w:ascii="Vazir" w:hAnsi="Vazir" w:cs="Vazir"/>
+          <w:sz w:val="22"/>
+          <w:szCs w:val="22"/>
+          <w:rtl/>
+          <w:lang w:bidi="fa-IR"/>
+        </w:rPr>
+        <w:br/>
+      </w:r>
+      <w:r>
+        <w:rPr>
+          <w:rFonts w:ascii="Vazir" w:hAnsi="Vazir" w:cs="Vazir"/>
+          <w:sz w:val="22"/>
+          <w:szCs w:val="22"/>
+          <w:lang w:bidi="fa-IR"/>
+        </w:rPr>
+        <w:t>Nessus</w:t>
+      </w:r>
+      <w:r>
+        <w:rPr>
+          <w:rFonts w:ascii="Vazir" w:hAnsi="Vazir" w:cs="Vazir" w:hint="cs"/>
+          <w:sz w:val="22"/>
+          <w:szCs w:val="22"/>
+          <w:rtl/>
+          <w:lang w:bidi="fa-IR"/>
+        </w:rPr>
+        <w:t xml:space="preserve"> نرم افزاریه واسه شناسایی باگ های امنیتی</w:t>
+      </w:r>
+    </w:p>
+    <w:p>
+      <w:pPr>
+        <w:bidi/>
+        <w:rPr>
+          <w:rFonts w:ascii="Vazir" w:hAnsi="Vazir" w:cs="Vazir"/>
+          <w:sz w:val="22"/>
+          <w:szCs w:val="22"/>
+          <w:rtl/>
+          <w:lang w:bidi="fa-IR"/>
+        </w:rPr>
+      </w:pPr>
+      <w:r>
+        <w:rPr>
+          <w:rFonts w:ascii="Vazir" w:hAnsi="Vazir" w:cs="Vazir"/>
+          <w:sz w:val="22"/>
+          <w:szCs w:val="22"/>
+          <w:lang w:bidi="fa-IR"/>
+        </w:rPr>
+        <w:t xml:space="preserve">Unauthorized </w:t>
+      </w:r>
+      <w:proofErr w:type="gramStart"/>
+      <w:r>
+        <w:rPr>
+          <w:rFonts w:ascii="Vazir" w:hAnsi="Vazir" w:cs="Vazir"/>
+          <w:sz w:val="22"/>
+          <w:szCs w:val="22"/>
+          <w:lang w:bidi="fa-IR"/>
+        </w:rPr>
+        <w:t>Access</w:t>
+      </w:r>
+      <w:r>
+        <w:rPr>
+          <w:rFonts w:ascii="Vazir" w:hAnsi="Vazir" w:cs="Vazir" w:hint="cs"/>
+          <w:sz w:val="22"/>
+          <w:szCs w:val="22"/>
+          <w:rtl/>
+          <w:lang w:bidi="fa-IR"/>
+        </w:rPr>
+        <w:t xml:space="preserve"> :</w:t>
+      </w:r>
+      <w:proofErr w:type="gramEnd"/>
       <w:r>
         <w:rPr>
           <w:rFonts w:ascii="Vazir" w:hAnsi="Vazir" w:cs="Vazir" w:hint="cs"/>
@@ -3561,6 +3881,1179 @@
       </w:r>
       <w:r>
         <w:rPr>
+          <w:rFonts w:ascii="Vazir" w:hAnsi="Vazir" w:cs="Vazir" w:hint="cs"/>
+          <w:sz w:val="22"/>
+          <w:szCs w:val="22"/>
+          <w:rtl/>
+          <w:lang w:bidi="fa-IR"/>
+        </w:rPr>
+        <w:t>سطح دسترسی ها باید کامل مشخص باشه</w:t>
+      </w:r>
+    </w:p>
+    <w:p>
+      <w:pPr>
+        <w:bidi/>
+        <w:rPr>
+          <w:rFonts w:ascii="Vazir" w:hAnsi="Vazir" w:cs="Vazir"/>
+          <w:sz w:val="22"/>
+          <w:szCs w:val="22"/>
+          <w:lang w:bidi="fa-IR"/>
+        </w:rPr>
+      </w:pPr>
+      <w:r>
+        <w:rPr>
+          <w:rFonts w:ascii="Vazir" w:hAnsi="Vazir" w:cs="Vazir"/>
+          <w:sz w:val="22"/>
+          <w:szCs w:val="22"/>
+          <w:lang w:bidi="fa-IR"/>
+        </w:rPr>
+        <w:t xml:space="preserve">System </w:t>
+      </w:r>
+      <w:proofErr w:type="gramStart"/>
+      <w:r>
+        <w:rPr>
+          <w:rFonts w:ascii="Vazir" w:hAnsi="Vazir" w:cs="Vazir"/>
+          <w:sz w:val="22"/>
+          <w:szCs w:val="22"/>
+          <w:lang w:bidi="fa-IR"/>
+        </w:rPr>
+        <w:t>Failure</w:t>
+      </w:r>
+      <w:r>
+        <w:rPr>
+          <w:rFonts w:ascii="Vazir" w:hAnsi="Vazir" w:cs="Vazir" w:hint="cs"/>
+          <w:sz w:val="22"/>
+          <w:szCs w:val="22"/>
+          <w:rtl/>
+          <w:lang w:bidi="fa-IR"/>
+        </w:rPr>
+        <w:t xml:space="preserve"> :</w:t>
+      </w:r>
+      <w:proofErr w:type="gramEnd"/>
+      <w:r>
+        <w:rPr>
+          <w:rFonts w:ascii="Vazir" w:hAnsi="Vazir" w:cs="Vazir" w:hint="cs"/>
+          <w:sz w:val="22"/>
+          <w:szCs w:val="22"/>
+          <w:rtl/>
+          <w:lang w:bidi="fa-IR"/>
+        </w:rPr>
+        <w:t xml:space="preserve"> در دسترس بودن سیستم خیلی مهمه و هکرها از این برای تحت تاثیر قرار دادن سیستم استفاده میکنه</w:t>
+      </w:r>
+    </w:p>
+    <w:p>
+      <w:pPr>
+        <w:bidi/>
+        <w:rPr>
+          <w:rFonts w:ascii="Vazir" w:hAnsi="Vazir" w:cs="Vazir"/>
+          <w:sz w:val="22"/>
+          <w:szCs w:val="22"/>
+          <w:rtl/>
+          <w:lang w:bidi="fa-IR"/>
+        </w:rPr>
+      </w:pPr>
+      <w:proofErr w:type="spellStart"/>
+      <w:proofErr w:type="gramStart"/>
+      <w:r>
+        <w:rPr>
+          <w:rFonts w:ascii="Vazir" w:hAnsi="Vazir" w:cs="Vazir"/>
+          <w:sz w:val="22"/>
+          <w:szCs w:val="22"/>
+          <w:lang w:bidi="fa-IR"/>
+        </w:rPr>
+        <w:t>BotNet</w:t>
+      </w:r>
+      <w:proofErr w:type="spellEnd"/>
+      <w:r>
+        <w:rPr>
+          <w:rFonts w:ascii="Vazir" w:hAnsi="Vazir" w:cs="Vazir" w:hint="cs"/>
+          <w:sz w:val="22"/>
+          <w:szCs w:val="22"/>
+          <w:rtl/>
+          <w:lang w:bidi="fa-IR"/>
+        </w:rPr>
+        <w:t xml:space="preserve"> :</w:t>
+      </w:r>
+      <w:proofErr w:type="gramEnd"/>
+      <w:r>
+        <w:rPr>
+          <w:rFonts w:ascii="Vazir" w:hAnsi="Vazir" w:cs="Vazir" w:hint="cs"/>
+          <w:sz w:val="22"/>
+          <w:szCs w:val="22"/>
+          <w:rtl/>
+          <w:lang w:bidi="fa-IR"/>
+        </w:rPr>
+        <w:t xml:space="preserve"> شبکه ای که هکر میاد با گرفتن دسترسی از کاربرای زیادی واسه خودش میسازه و از اون کاربرها واسه حملاتش استفاده میکنه. </w:t>
+      </w:r>
+    </w:p>
+    <w:p>
+      <w:pPr>
+        <w:bidi/>
+        <w:rPr>
+          <w:rFonts w:ascii="Vazir" w:hAnsi="Vazir" w:cs="Vazir"/>
+          <w:sz w:val="22"/>
+          <w:szCs w:val="22"/>
+          <w:rtl/>
+          <w:lang w:bidi="fa-IR"/>
+        </w:rPr>
+      </w:pPr>
+      <w:r>
+        <w:rPr>
+          <w:rFonts w:ascii="Vazir" w:hAnsi="Vazir" w:cs="Vazir" w:hint="cs"/>
+          <w:sz w:val="22"/>
+          <w:szCs w:val="22"/>
+          <w:rtl/>
+          <w:lang w:bidi="fa-IR"/>
+        </w:rPr>
+        <w:t xml:space="preserve">به سه </w:t>
+      </w:r>
+      <w:r>
+        <w:rPr>
+          <w:rFonts w:ascii="Vazir" w:hAnsi="Vazir" w:cs="Vazir" w:hint="cs"/>
+          <w:sz w:val="22"/>
+          <w:szCs w:val="22"/>
+          <w:rtl/>
+          <w:lang w:bidi="fa-IR"/>
+        </w:rPr>
+        <w:t>دسته</w:t>
+      </w:r>
+      <w:r>
+        <w:rPr>
+          <w:rFonts w:ascii="Vazir" w:hAnsi="Vazir" w:cs="Vazir" w:hint="cs"/>
+          <w:sz w:val="22"/>
+          <w:szCs w:val="22"/>
+          <w:rtl/>
+          <w:lang w:bidi="fa-IR"/>
+        </w:rPr>
+        <w:t xml:space="preserve"> میشه تهدیدات رو کنترل کرد:</w:t>
+      </w:r>
+    </w:p>
+    <w:p>
+      <w:pPr>
+        <w:pStyle w:val="ListParagraph"/>
+        <w:numPr>
+          <w:ilvl w:val="0"/>
+          <w:numId w:val="1"/>
+        </w:numPr>
+        <w:bidi/>
+        <w:rPr>
+          <w:rFonts w:ascii="Vazir" w:hAnsi="Vazir" w:cs="Vazir"/>
+          <w:sz w:val="22"/>
+          <w:szCs w:val="22"/>
+          <w:lang w:bidi="fa-IR"/>
+        </w:rPr>
+      </w:pPr>
+      <w:proofErr w:type="gramStart"/>
+      <w:r>
+        <w:rPr>
+          <w:rFonts w:ascii="Vazir" w:hAnsi="Vazir" w:cs="Vazir"/>
+          <w:sz w:val="22"/>
+          <w:szCs w:val="22"/>
+          <w:lang w:bidi="fa-IR"/>
+        </w:rPr>
+        <w:t>Physical</w:t>
+      </w:r>
+      <w:r>
+        <w:rPr>
+          <w:rFonts w:ascii="Vazir" w:hAnsi="Vazir" w:cs="Vazir" w:hint="cs"/>
+          <w:sz w:val="22"/>
+          <w:szCs w:val="22"/>
+          <w:rtl/>
+          <w:lang w:bidi="fa-IR"/>
+        </w:rPr>
+        <w:t xml:space="preserve"> :</w:t>
+      </w:r>
+      <w:proofErr w:type="gramEnd"/>
+      <w:r>
+        <w:rPr>
+          <w:rFonts w:ascii="Vazir" w:hAnsi="Vazir" w:cs="Vazir" w:hint="cs"/>
+          <w:sz w:val="22"/>
+          <w:szCs w:val="22"/>
+          <w:rtl/>
+          <w:lang w:bidi="fa-IR"/>
+        </w:rPr>
+        <w:t xml:space="preserve"> حفاظت فیزیکی باید رعایت بشه، کابل ها نباید از هرجا رد بشه،دسترسی فیزیکی به تجهیزات دسترسی رو به داخل شبکه ممکن میکنه،داشتن نیروی حراستی که بدونه باید به چه موضوعاتی دقت کنه مهمه</w:t>
+      </w:r>
+    </w:p>
+    <w:p>
+      <w:pPr>
+        <w:pStyle w:val="ListParagraph"/>
+        <w:numPr>
+          <w:ilvl w:val="0"/>
+          <w:numId w:val="1"/>
+        </w:numPr>
+        <w:bidi/>
+        <w:rPr>
+          <w:rFonts w:ascii="Vazir" w:hAnsi="Vazir" w:cs="Vazir"/>
+          <w:sz w:val="22"/>
+          <w:szCs w:val="22"/>
+          <w:lang w:bidi="fa-IR"/>
+        </w:rPr>
+      </w:pPr>
+      <w:proofErr w:type="gramStart"/>
+      <w:r>
+        <w:rPr>
+          <w:rFonts w:ascii="Vazir" w:hAnsi="Vazir" w:cs="Vazir"/>
+          <w:sz w:val="22"/>
+          <w:szCs w:val="22"/>
+          <w:lang w:bidi="fa-IR"/>
+        </w:rPr>
+        <w:t>Technical</w:t>
+      </w:r>
+      <w:r>
+        <w:rPr>
+          <w:rFonts w:ascii="Vazir" w:hAnsi="Vazir" w:cs="Vazir" w:hint="cs"/>
+          <w:sz w:val="22"/>
+          <w:szCs w:val="22"/>
+          <w:rtl/>
+          <w:lang w:bidi="fa-IR"/>
+        </w:rPr>
+        <w:t xml:space="preserve"> :</w:t>
+      </w:r>
+      <w:proofErr w:type="gramEnd"/>
+      <w:r>
+        <w:rPr>
+          <w:rFonts w:ascii="Vazir" w:hAnsi="Vazir" w:cs="Vazir" w:hint="cs"/>
+          <w:sz w:val="22"/>
+          <w:szCs w:val="22"/>
+          <w:rtl/>
+          <w:lang w:bidi="fa-IR"/>
+        </w:rPr>
+        <w:t xml:space="preserve"> یک سری از فرایند ها باید پیاده سازی بشن مثلا داشتن </w:t>
+      </w:r>
+      <w:r>
+        <w:rPr>
+          <w:rFonts w:ascii="Vazir" w:hAnsi="Vazir" w:cs="Vazir"/>
+          <w:sz w:val="22"/>
+          <w:szCs w:val="22"/>
+          <w:lang w:bidi="fa-IR"/>
+        </w:rPr>
+        <w:t>ACL</w:t>
+      </w:r>
+      <w:r>
+        <w:rPr>
+          <w:rFonts w:ascii="Vazir" w:hAnsi="Vazir" w:cs="Vazir" w:hint="cs"/>
+          <w:sz w:val="22"/>
+          <w:szCs w:val="22"/>
+          <w:rtl/>
+          <w:lang w:bidi="fa-IR"/>
+        </w:rPr>
+        <w:t>، رمزنگاری داده های مهم ، و جلوگیری از دسترسی های غیر مجاز</w:t>
+      </w:r>
+    </w:p>
+    <w:p>
+      <w:pPr>
+        <w:pStyle w:val="ListParagraph"/>
+        <w:numPr>
+          <w:ilvl w:val="0"/>
+          <w:numId w:val="1"/>
+        </w:numPr>
+        <w:bidi/>
+        <w:rPr>
+          <w:rFonts w:ascii="Vazir" w:hAnsi="Vazir" w:cs="Vazir"/>
+          <w:sz w:val="22"/>
+          <w:szCs w:val="22"/>
+          <w:lang w:bidi="fa-IR"/>
+        </w:rPr>
+      </w:pPr>
+      <w:proofErr w:type="gramStart"/>
+      <w:r>
+        <w:rPr>
+          <w:rFonts w:ascii="Vazir" w:hAnsi="Vazir" w:cs="Vazir"/>
+          <w:sz w:val="22"/>
+          <w:szCs w:val="22"/>
+          <w:lang w:bidi="fa-IR"/>
+        </w:rPr>
+        <w:t>Administrative</w:t>
+      </w:r>
+      <w:r>
+        <w:rPr>
+          <w:rFonts w:ascii="Vazir" w:hAnsi="Vazir" w:cs="Vazir" w:hint="cs"/>
+          <w:sz w:val="22"/>
+          <w:szCs w:val="22"/>
+          <w:rtl/>
+          <w:lang w:bidi="fa-IR"/>
+        </w:rPr>
+        <w:t xml:space="preserve"> :</w:t>
+      </w:r>
+      <w:proofErr w:type="gramEnd"/>
+      <w:r>
+        <w:rPr>
+          <w:rFonts w:ascii="Vazir" w:hAnsi="Vazir" w:cs="Vazir" w:hint="cs"/>
+          <w:sz w:val="22"/>
+          <w:szCs w:val="22"/>
+          <w:rtl/>
+          <w:lang w:bidi="fa-IR"/>
+        </w:rPr>
+        <w:t xml:space="preserve"> یک سری مقررات و سیاست ها باید مشخص بشه و پیاده سازی بشه</w:t>
+      </w:r>
+      <w:r>
+        <w:rPr>
+          <w:rFonts w:ascii="Vazir" w:hAnsi="Vazir" w:cs="Vazir" w:hint="cs"/>
+          <w:sz w:val="22"/>
+          <w:szCs w:val="22"/>
+          <w:rtl/>
+          <w:lang w:bidi="fa-IR"/>
+        </w:rPr>
+        <w:t xml:space="preserve">، استانداردهای </w:t>
+      </w:r>
+      <w:r>
+        <w:rPr>
+          <w:rFonts w:ascii="Vazir" w:hAnsi="Vazir" w:cs="Vazir"/>
+          <w:sz w:val="22"/>
+          <w:szCs w:val="22"/>
+          <w:lang w:bidi="fa-IR"/>
+        </w:rPr>
+        <w:t>ISMS</w:t>
+      </w:r>
+      <w:r>
+        <w:rPr>
+          <w:rFonts w:ascii="Vazir" w:hAnsi="Vazir" w:cs="Vazir" w:hint="cs"/>
+          <w:sz w:val="22"/>
+          <w:szCs w:val="22"/>
+          <w:rtl/>
+          <w:lang w:bidi="fa-IR"/>
+        </w:rPr>
+        <w:t xml:space="preserve"> و </w:t>
+      </w:r>
+      <w:r>
+        <w:rPr>
+          <w:rFonts w:ascii="Vazir" w:hAnsi="Vazir" w:cs="Vazir"/>
+          <w:sz w:val="22"/>
+          <w:szCs w:val="22"/>
+          <w:lang w:bidi="fa-IR"/>
+        </w:rPr>
+        <w:t>ISO 27001</w:t>
+      </w:r>
+      <w:r>
+        <w:rPr>
+          <w:rFonts w:ascii="Vazir" w:hAnsi="Vazir" w:cs="Vazir" w:hint="cs"/>
+          <w:sz w:val="22"/>
+          <w:szCs w:val="22"/>
+          <w:rtl/>
+          <w:lang w:bidi="fa-IR"/>
+        </w:rPr>
+        <w:t xml:space="preserve"> شامل این دسته میشن.</w:t>
+      </w:r>
+    </w:p>
+    <w:p>
+      <w:pPr>
+        <w:bidi/>
+        <w:rPr>
+          <w:rFonts w:ascii="Vazir" w:hAnsi="Vazir" w:cs="Vazir"/>
+          <w:sz w:val="22"/>
+          <w:szCs w:val="22"/>
+          <w:rtl/>
+          <w:lang w:bidi="fa-IR"/>
+        </w:rPr>
+      </w:pPr>
+      <w:r>
+        <w:rPr>
+          <w:rFonts w:ascii="Vazir" w:hAnsi="Vazir" w:cs="Vazir" w:hint="cs"/>
+          <w:sz w:val="22"/>
+          <w:szCs w:val="22"/>
+          <w:rtl/>
+          <w:lang w:bidi="fa-IR"/>
+        </w:rPr>
+        <w:t xml:space="preserve">دوره </w:t>
+      </w:r>
+      <w:r>
+        <w:rPr>
+          <w:rFonts w:ascii="Vazir" w:hAnsi="Vazir" w:cs="Vazir"/>
+          <w:sz w:val="22"/>
+          <w:szCs w:val="22"/>
+          <w:lang w:bidi="fa-IR"/>
+        </w:rPr>
+        <w:t>CSCU</w:t>
+      </w:r>
+      <w:r>
+        <w:rPr>
+          <w:rFonts w:ascii="Vazir" w:hAnsi="Vazir" w:cs="Vazir" w:hint="cs"/>
+          <w:sz w:val="22"/>
+          <w:szCs w:val="22"/>
+          <w:rtl/>
+          <w:lang w:bidi="fa-IR"/>
+        </w:rPr>
+        <w:t xml:space="preserve"> برای اموزش مناسب همه افراد.</w:t>
+      </w:r>
+    </w:p>
+    <w:p>
+      <w:pPr>
+        <w:bidi/>
+        <w:rPr>
+          <w:rFonts w:ascii="Vazir" w:hAnsi="Vazir" w:cs="Vazir"/>
+          <w:sz w:val="22"/>
+          <w:szCs w:val="22"/>
+          <w:rtl/>
+          <w:lang w:bidi="fa-IR"/>
+        </w:rPr>
+      </w:pPr>
+    </w:p>
+    <w:p>
+      <w:pPr>
+        <w:bidi/>
+        <w:rPr>
+          <w:rFonts w:ascii="Vazir" w:hAnsi="Vazir" w:cs="Vazir"/>
+          <w:sz w:val="22"/>
+          <w:szCs w:val="22"/>
+          <w:rtl/>
+          <w:lang w:bidi="fa-IR"/>
+        </w:rPr>
+      </w:pPr>
+      <w:r>
+        <w:rPr>
+          <w:rFonts w:ascii="Vazir" w:hAnsi="Vazir" w:cs="Vazir" w:hint="cs"/>
+          <w:sz w:val="22"/>
+          <w:szCs w:val="22"/>
+          <w:rtl/>
+          <w:lang w:bidi="fa-IR"/>
+        </w:rPr>
+        <w:t>روش های جلوگیری از تهدیدات:</w:t>
+      </w:r>
+    </w:p>
+    <w:p>
+      <w:pPr>
+        <w:pStyle w:val="ListParagraph"/>
+        <w:numPr>
+          <w:ilvl w:val="0"/>
+          <w:numId w:val="2"/>
+        </w:numPr>
+        <w:bidi/>
+        <w:rPr>
+          <w:rFonts w:ascii="Vazir" w:hAnsi="Vazir" w:cs="Vazir"/>
+          <w:sz w:val="22"/>
+          <w:szCs w:val="22"/>
+          <w:lang w:bidi="fa-IR"/>
+        </w:rPr>
+      </w:pPr>
+      <w:r>
+        <w:rPr>
+          <w:rFonts w:ascii="Vazir" w:hAnsi="Vazir" w:cs="Vazir" w:hint="cs"/>
+          <w:sz w:val="22"/>
+          <w:szCs w:val="22"/>
+          <w:rtl/>
+          <w:lang w:bidi="fa-IR"/>
+        </w:rPr>
+        <w:t>بالا بردن دانش افراد از طریق اموزش مداوم</w:t>
+      </w:r>
+    </w:p>
+    <w:p>
+      <w:pPr>
+        <w:pStyle w:val="ListParagraph"/>
+        <w:numPr>
+          <w:ilvl w:val="0"/>
+          <w:numId w:val="2"/>
+        </w:numPr>
+        <w:bidi/>
+        <w:rPr>
+          <w:rFonts w:ascii="Vazir" w:hAnsi="Vazir" w:cs="Vazir"/>
+          <w:sz w:val="22"/>
+          <w:szCs w:val="22"/>
+          <w:lang w:bidi="fa-IR"/>
+        </w:rPr>
+      </w:pPr>
+      <w:r>
+        <w:rPr>
+          <w:rFonts w:ascii="Vazir" w:hAnsi="Vazir" w:cs="Vazir" w:hint="cs"/>
+          <w:sz w:val="22"/>
+          <w:szCs w:val="22"/>
+          <w:rtl/>
+          <w:lang w:bidi="fa-IR"/>
+        </w:rPr>
+        <w:t xml:space="preserve">دسترسی ها نباید راحت باشه و باید حتما متدهای </w:t>
+      </w:r>
+      <w:r>
+        <w:rPr>
+          <w:rFonts w:ascii="Vazir" w:hAnsi="Vazir" w:cs="Vazir"/>
+          <w:sz w:val="22"/>
+          <w:szCs w:val="22"/>
+          <w:lang w:bidi="fa-IR"/>
+        </w:rPr>
+        <w:t>Authentication</w:t>
+      </w:r>
+      <w:r>
+        <w:rPr>
+          <w:rFonts w:ascii="Vazir" w:hAnsi="Vazir" w:cs="Vazir" w:hint="cs"/>
+          <w:sz w:val="22"/>
+          <w:szCs w:val="22"/>
+          <w:rtl/>
+          <w:lang w:bidi="fa-IR"/>
+        </w:rPr>
+        <w:t xml:space="preserve"> وجود داشته باشه.</w:t>
+      </w:r>
+    </w:p>
+    <w:p>
+      <w:pPr>
+        <w:pStyle w:val="ListParagraph"/>
+        <w:numPr>
+          <w:ilvl w:val="0"/>
+          <w:numId w:val="2"/>
+        </w:numPr>
+        <w:bidi/>
+        <w:rPr>
+          <w:rFonts w:ascii="Vazir" w:hAnsi="Vazir" w:cs="Vazir"/>
+          <w:sz w:val="22"/>
+          <w:szCs w:val="22"/>
+          <w:lang w:bidi="fa-IR"/>
+        </w:rPr>
+      </w:pPr>
+      <w:r>
+        <w:rPr>
+          <w:rFonts w:ascii="Vazir" w:hAnsi="Vazir" w:cs="Vazir"/>
+          <w:sz w:val="22"/>
+          <w:szCs w:val="22"/>
+          <w:lang w:bidi="fa-IR"/>
+        </w:rPr>
+        <w:t xml:space="preserve">Data </w:t>
+      </w:r>
+      <w:proofErr w:type="gramStart"/>
+      <w:r>
+        <w:rPr>
+          <w:rFonts w:ascii="Vazir" w:hAnsi="Vazir" w:cs="Vazir"/>
+          <w:sz w:val="22"/>
+          <w:szCs w:val="22"/>
+          <w:lang w:bidi="fa-IR"/>
+        </w:rPr>
+        <w:t>Removal</w:t>
+      </w:r>
+      <w:r>
+        <w:rPr>
+          <w:rFonts w:ascii="Vazir" w:hAnsi="Vazir" w:cs="Vazir" w:hint="cs"/>
+          <w:sz w:val="22"/>
+          <w:szCs w:val="22"/>
+          <w:rtl/>
+          <w:lang w:bidi="fa-IR"/>
+        </w:rPr>
+        <w:t xml:space="preserve"> :</w:t>
+      </w:r>
+      <w:proofErr w:type="gramEnd"/>
+      <w:r>
+        <w:rPr>
+          <w:rFonts w:ascii="Vazir" w:hAnsi="Vazir" w:cs="Vazir" w:hint="cs"/>
+          <w:sz w:val="22"/>
+          <w:szCs w:val="22"/>
+          <w:rtl/>
+          <w:lang w:bidi="fa-IR"/>
+        </w:rPr>
+        <w:t xml:space="preserve"> مطمئن باشیم چیزی که پاک شده قابل بازیابی نیست.</w:t>
+      </w:r>
+    </w:p>
+    <w:p>
+      <w:pPr>
+        <w:pStyle w:val="ListParagraph"/>
+        <w:bidi/>
+        <w:rPr>
+          <w:rFonts w:ascii="Vazir" w:hAnsi="Vazir" w:cs="Vazir"/>
+          <w:sz w:val="22"/>
+          <w:szCs w:val="22"/>
+          <w:rtl/>
+          <w:lang w:bidi="fa-IR"/>
+        </w:rPr>
+      </w:pPr>
+    </w:p>
+    <w:p>
+      <w:pPr>
+        <w:bidi/>
+        <w:rPr>
+          <w:rFonts w:ascii="Vazir" w:hAnsi="Vazir" w:cs="Vazir"/>
+          <w:color w:val="EE0000"/>
+          <w:sz w:val="22"/>
+          <w:szCs w:val="22"/>
+          <w:rtl/>
+          <w:lang w:bidi="fa-IR"/>
+        </w:rPr>
+      </w:pPr>
+      <w:r>
+        <w:rPr>
+          <w:rFonts w:ascii="Vazir" w:hAnsi="Vazir" w:cs="Vazir" w:hint="cs"/>
+          <w:color w:val="EE0000"/>
+          <w:sz w:val="22"/>
+          <w:szCs w:val="22"/>
+          <w:rtl/>
+          <w:lang w:bidi="fa-IR"/>
+        </w:rPr>
+        <w:t>11/06/1404</w:t>
+      </w:r>
+    </w:p>
+    <w:p>
+      <w:pPr>
+        <w:bidi/>
+        <w:rPr>
+          <w:rFonts w:ascii="Vazir" w:hAnsi="Vazir" w:cs="Vazir"/>
+          <w:sz w:val="22"/>
+          <w:szCs w:val="22"/>
+          <w:rtl/>
+          <w:lang w:bidi="fa-IR"/>
+        </w:rPr>
+      </w:pPr>
+      <w:r>
+        <w:rPr>
+          <w:rFonts w:ascii="Vazir" w:hAnsi="Vazir" w:cs="Vazir" w:hint="cs"/>
+          <w:sz w:val="22"/>
+          <w:szCs w:val="22"/>
+          <w:rtl/>
+          <w:lang w:bidi="fa-IR"/>
+        </w:rPr>
+        <w:t>شاخه امنیت دو دسته میشه :</w:t>
+      </w:r>
+    </w:p>
+    <w:p>
+      <w:pPr>
+        <w:pStyle w:val="ListParagraph"/>
+        <w:numPr>
+          <w:ilvl w:val="0"/>
+          <w:numId w:val="3"/>
+        </w:numPr>
+        <w:bidi/>
+        <w:rPr>
+          <w:rFonts w:ascii="Vazir" w:hAnsi="Vazir" w:cs="Vazir"/>
+          <w:sz w:val="22"/>
+          <w:szCs w:val="22"/>
+          <w:lang w:bidi="fa-IR"/>
+        </w:rPr>
+      </w:pPr>
+      <w:proofErr w:type="gramStart"/>
+      <w:r>
+        <w:rPr>
+          <w:rFonts w:ascii="Vazir" w:hAnsi="Vazir" w:cs="Vazir"/>
+          <w:sz w:val="22"/>
+          <w:szCs w:val="22"/>
+          <w:lang w:bidi="fa-IR"/>
+        </w:rPr>
+        <w:t>Offensive</w:t>
+      </w:r>
+      <w:r>
+        <w:rPr>
+          <w:rFonts w:ascii="Vazir" w:hAnsi="Vazir" w:cs="Vazir" w:hint="cs"/>
+          <w:sz w:val="22"/>
+          <w:szCs w:val="22"/>
+          <w:rtl/>
+          <w:lang w:bidi="fa-IR"/>
+        </w:rPr>
+        <w:t xml:space="preserve"> :</w:t>
+      </w:r>
+      <w:proofErr w:type="gramEnd"/>
+      <w:r>
+        <w:rPr>
+          <w:rFonts w:ascii="Vazir" w:hAnsi="Vazir" w:cs="Vazir" w:hint="cs"/>
+          <w:sz w:val="22"/>
+          <w:szCs w:val="22"/>
+          <w:rtl/>
+          <w:lang w:bidi="fa-IR"/>
+        </w:rPr>
+        <w:t xml:space="preserve"> شامل مهارت ها برای نفوذ میشه</w:t>
+      </w:r>
+    </w:p>
+    <w:p>
+      <w:pPr>
+        <w:pStyle w:val="ListParagraph"/>
+        <w:numPr>
+          <w:ilvl w:val="0"/>
+          <w:numId w:val="3"/>
+        </w:numPr>
+        <w:bidi/>
+        <w:rPr>
+          <w:rFonts w:ascii="Vazir" w:hAnsi="Vazir" w:cs="Vazir"/>
+          <w:sz w:val="22"/>
+          <w:szCs w:val="22"/>
+          <w:lang w:bidi="fa-IR"/>
+        </w:rPr>
+      </w:pPr>
+      <w:proofErr w:type="spellStart"/>
+      <w:proofErr w:type="gramStart"/>
+      <w:r>
+        <w:rPr>
+          <w:rFonts w:ascii="Vazir" w:hAnsi="Vazir" w:cs="Vazir"/>
+          <w:sz w:val="22"/>
+          <w:szCs w:val="22"/>
+          <w:lang w:bidi="fa-IR"/>
+        </w:rPr>
+        <w:t>Deffensive</w:t>
+      </w:r>
+      <w:proofErr w:type="spellEnd"/>
+      <w:r>
+        <w:rPr>
+          <w:rFonts w:ascii="Vazir" w:hAnsi="Vazir" w:cs="Vazir" w:hint="cs"/>
+          <w:sz w:val="22"/>
+          <w:szCs w:val="22"/>
+          <w:rtl/>
+          <w:lang w:bidi="fa-IR"/>
+        </w:rPr>
+        <w:t xml:space="preserve"> :</w:t>
+      </w:r>
+      <w:proofErr w:type="gramEnd"/>
+      <w:r>
+        <w:rPr>
+          <w:rFonts w:ascii="Vazir" w:hAnsi="Vazir" w:cs="Vazir" w:hint="cs"/>
+          <w:sz w:val="22"/>
+          <w:szCs w:val="22"/>
+          <w:rtl/>
+          <w:lang w:bidi="fa-IR"/>
+        </w:rPr>
+        <w:t xml:space="preserve"> شامل مهارت ها برای مقابله با نفوذ میشه</w:t>
+      </w:r>
+    </w:p>
+    <w:p>
+      <w:pPr>
+        <w:bidi/>
+        <w:rPr>
+          <w:rFonts w:ascii="Vazir" w:hAnsi="Vazir" w:cs="Vazir"/>
+          <w:sz w:val="22"/>
+          <w:szCs w:val="22"/>
+          <w:lang w:bidi="fa-IR"/>
+        </w:rPr>
+      </w:pPr>
+      <w:r>
+        <w:rPr>
+          <w:rFonts w:ascii="Vazir" w:hAnsi="Vazir" w:cs="Vazir" w:hint="cs"/>
+          <w:sz w:val="22"/>
+          <w:szCs w:val="22"/>
+          <w:rtl/>
+          <w:lang w:bidi="fa-IR"/>
+        </w:rPr>
+        <w:lastRenderedPageBreak/>
+        <w:t>اگر مثل یک هکر فکر نکنی نمیتونی جلوی هکر رو بگیری</w:t>
+      </w:r>
+    </w:p>
+    <w:p>
+      <w:pPr>
+        <w:bidi/>
+        <w:rPr>
+          <w:rFonts w:ascii="Vazir" w:hAnsi="Vazir" w:cs="Vazir" w:hint="cs"/>
+          <w:sz w:val="22"/>
+          <w:szCs w:val="22"/>
+          <w:lang w:bidi="fa-IR"/>
+        </w:rPr>
+      </w:pPr>
+      <w:proofErr w:type="gramStart"/>
+      <w:r>
+        <w:rPr>
+          <w:rFonts w:ascii="Vazir" w:hAnsi="Vazir" w:cs="Vazir"/>
+          <w:sz w:val="22"/>
+          <w:szCs w:val="22"/>
+          <w:lang w:bidi="fa-IR"/>
+        </w:rPr>
+        <w:t>NOC</w:t>
+      </w:r>
+      <w:r>
+        <w:rPr>
+          <w:rFonts w:ascii="Vazir" w:hAnsi="Vazir" w:cs="Vazir" w:hint="cs"/>
+          <w:sz w:val="22"/>
+          <w:szCs w:val="22"/>
+          <w:rtl/>
+          <w:lang w:bidi="fa-IR"/>
+        </w:rPr>
+        <w:t xml:space="preserve"> :</w:t>
+      </w:r>
+      <w:proofErr w:type="gramEnd"/>
+      <w:r>
+        <w:rPr>
+          <w:rFonts w:ascii="Vazir" w:hAnsi="Vazir" w:cs="Vazir" w:hint="cs"/>
+          <w:sz w:val="22"/>
+          <w:szCs w:val="22"/>
+          <w:rtl/>
+          <w:lang w:bidi="fa-IR"/>
+        </w:rPr>
+        <w:t xml:space="preserve"> </w:t>
+      </w:r>
+      <w:r>
+        <w:rPr>
+          <w:rFonts w:ascii="Vazir" w:hAnsi="Vazir" w:cs="Vazir"/>
+          <w:sz w:val="22"/>
+          <w:szCs w:val="22"/>
+          <w:lang w:bidi="fa-IR"/>
+        </w:rPr>
+        <w:t>Network Operation Center</w:t>
+      </w:r>
+    </w:p>
+    <w:p>
+      <w:pPr>
+        <w:bidi/>
+        <w:rPr>
+          <w:rFonts w:ascii="Vazir" w:hAnsi="Vazir" w:cs="Vazir"/>
+          <w:sz w:val="22"/>
+          <w:szCs w:val="22"/>
+          <w:rtl/>
+          <w:lang w:bidi="fa-IR"/>
+        </w:rPr>
+      </w:pPr>
+      <w:proofErr w:type="gramStart"/>
+      <w:r>
+        <w:rPr>
+          <w:rFonts w:ascii="Vazir" w:hAnsi="Vazir" w:cs="Vazir"/>
+          <w:sz w:val="22"/>
+          <w:szCs w:val="22"/>
+          <w:lang w:bidi="fa-IR"/>
+        </w:rPr>
+        <w:t>SOC</w:t>
+      </w:r>
+      <w:r>
+        <w:rPr>
+          <w:rFonts w:ascii="Vazir" w:hAnsi="Vazir" w:cs="Vazir" w:hint="cs"/>
+          <w:sz w:val="22"/>
+          <w:szCs w:val="22"/>
+          <w:rtl/>
+          <w:lang w:bidi="fa-IR"/>
+        </w:rPr>
+        <w:t xml:space="preserve"> :</w:t>
+      </w:r>
+      <w:proofErr w:type="gramEnd"/>
+      <w:r>
+        <w:rPr>
+          <w:rFonts w:ascii="Vazir" w:hAnsi="Vazir" w:cs="Vazir" w:hint="cs"/>
+          <w:sz w:val="22"/>
+          <w:szCs w:val="22"/>
+          <w:rtl/>
+          <w:lang w:bidi="fa-IR"/>
+        </w:rPr>
+        <w:t xml:space="preserve"> </w:t>
+      </w:r>
+      <w:r>
+        <w:rPr>
+          <w:rFonts w:ascii="Vazir" w:hAnsi="Vazir" w:cs="Vazir"/>
+          <w:sz w:val="22"/>
+          <w:szCs w:val="22"/>
+          <w:lang w:bidi="fa-IR"/>
+        </w:rPr>
+        <w:t>Security Operation Center</w:t>
+      </w:r>
+      <w:r>
+        <w:rPr>
+          <w:rFonts w:ascii="Vazir" w:hAnsi="Vazir" w:cs="Vazir" w:hint="cs"/>
+          <w:sz w:val="22"/>
+          <w:szCs w:val="22"/>
+          <w:rtl/>
+          <w:lang w:bidi="fa-IR"/>
+        </w:rPr>
+        <w:t xml:space="preserve"> -&gt; ترافیک هارو از نظر امنیتی رصد میکنن</w:t>
+      </w:r>
+    </w:p>
+    <w:p>
+      <w:pPr>
+        <w:bidi/>
+        <w:rPr>
+          <w:rFonts w:ascii="Vazir" w:hAnsi="Vazir" w:cs="Vazir"/>
+          <w:sz w:val="22"/>
+          <w:szCs w:val="22"/>
+          <w:rtl/>
+          <w:lang w:bidi="fa-IR"/>
+        </w:rPr>
+      </w:pPr>
+      <w:r>
+        <w:rPr>
+          <w:rFonts w:ascii="Vazir" w:hAnsi="Vazir" w:cs="Vazir"/>
+          <w:sz w:val="22"/>
+          <w:szCs w:val="22"/>
+          <w:lang w:bidi="fa-IR"/>
+        </w:rPr>
+        <w:t>Image</w:t>
+      </w:r>
+      <w:r>
+        <w:rPr>
+          <w:rFonts w:ascii="Vazir" w:hAnsi="Vazir" w:cs="Vazir" w:hint="cs"/>
+          <w:sz w:val="22"/>
+          <w:szCs w:val="22"/>
+          <w:rtl/>
+          <w:lang w:bidi="fa-IR"/>
+        </w:rPr>
+        <w:t xml:space="preserve"> گرفتن از </w:t>
+      </w:r>
+      <w:proofErr w:type="spellStart"/>
+      <w:proofErr w:type="gramStart"/>
+      <w:r>
+        <w:rPr>
+          <w:rFonts w:ascii="Vazir" w:hAnsi="Vazir" w:cs="Vazir"/>
+          <w:sz w:val="22"/>
+          <w:szCs w:val="22"/>
+          <w:lang w:bidi="fa-IR"/>
+        </w:rPr>
+        <w:t>os,memory</w:t>
+      </w:r>
+      <w:proofErr w:type="gramEnd"/>
+      <w:r>
+        <w:rPr>
+          <w:rFonts w:ascii="Vazir" w:hAnsi="Vazir" w:cs="Vazir"/>
+          <w:sz w:val="22"/>
+          <w:szCs w:val="22"/>
+          <w:lang w:bidi="fa-IR"/>
+        </w:rPr>
+        <w:t>,disk</w:t>
+      </w:r>
+      <w:proofErr w:type="spellEnd"/>
+      <w:r>
+        <w:rPr>
+          <w:rFonts w:ascii="Vazir" w:hAnsi="Vazir" w:cs="Vazir" w:hint="cs"/>
+          <w:sz w:val="22"/>
+          <w:szCs w:val="22"/>
+          <w:rtl/>
+          <w:lang w:bidi="fa-IR"/>
+        </w:rPr>
+        <w:t xml:space="preserve"> با ابزارهایی مثل </w:t>
+      </w:r>
+      <w:r>
+        <w:rPr>
+          <w:rFonts w:ascii="Vazir" w:hAnsi="Vazir" w:cs="Vazir"/>
+          <w:color w:val="EE0000"/>
+          <w:sz w:val="22"/>
+          <w:szCs w:val="22"/>
+          <w:lang w:bidi="fa-IR"/>
+        </w:rPr>
+        <w:t>FTK Image</w:t>
+      </w:r>
+      <w:r>
+        <w:rPr>
+          <w:rFonts w:ascii="Vazir" w:hAnsi="Vazir" w:cs="Vazir" w:hint="cs"/>
+          <w:sz w:val="22"/>
+          <w:szCs w:val="22"/>
+          <w:rtl/>
+          <w:lang w:bidi="fa-IR"/>
+        </w:rPr>
+        <w:t xml:space="preserve"> در زمان اتک مهمه.</w:t>
+      </w:r>
+    </w:p>
+    <w:p>
+      <w:pPr>
+        <w:bidi/>
+        <w:rPr>
+          <w:rFonts w:ascii="Vazir" w:hAnsi="Vazir" w:cs="Vazir"/>
+          <w:sz w:val="22"/>
+          <w:szCs w:val="22"/>
+          <w:rtl/>
+          <w:lang w:bidi="fa-IR"/>
+        </w:rPr>
+      </w:pPr>
+      <w:r>
+        <w:rPr>
+          <w:rFonts w:ascii="Vazir" w:hAnsi="Vazir" w:cs="Vazir"/>
+          <w:sz w:val="22"/>
+          <w:szCs w:val="22"/>
+          <w:lang w:bidi="fa-IR"/>
+        </w:rPr>
+        <w:t xml:space="preserve">White </w:t>
+      </w:r>
+      <w:proofErr w:type="gramStart"/>
+      <w:r>
+        <w:rPr>
+          <w:rFonts w:ascii="Vazir" w:hAnsi="Vazir" w:cs="Vazir"/>
+          <w:sz w:val="22"/>
+          <w:szCs w:val="22"/>
+          <w:lang w:bidi="fa-IR"/>
+        </w:rPr>
+        <w:t>hat</w:t>
+      </w:r>
+      <w:r>
+        <w:rPr>
+          <w:rFonts w:ascii="Vazir" w:hAnsi="Vazir" w:cs="Vazir" w:hint="cs"/>
+          <w:sz w:val="22"/>
+          <w:szCs w:val="22"/>
+          <w:rtl/>
+          <w:lang w:bidi="fa-IR"/>
+        </w:rPr>
+        <w:t xml:space="preserve"> :</w:t>
+      </w:r>
+      <w:proofErr w:type="gramEnd"/>
+      <w:r>
+        <w:rPr>
+          <w:rFonts w:ascii="Vazir" w:hAnsi="Vazir" w:cs="Vazir" w:hint="cs"/>
+          <w:sz w:val="22"/>
+          <w:szCs w:val="22"/>
+          <w:rtl/>
+          <w:lang w:bidi="fa-IR"/>
+        </w:rPr>
+        <w:t xml:space="preserve"> هکرهایی که برای افزایش امنیت تست نفوذ (</w:t>
+      </w:r>
+      <w:proofErr w:type="spellStart"/>
+      <w:r>
+        <w:rPr>
+          <w:rFonts w:ascii="Vazir" w:hAnsi="Vazir" w:cs="Vazir"/>
+          <w:sz w:val="22"/>
+          <w:szCs w:val="22"/>
+          <w:lang w:bidi="fa-IR"/>
+        </w:rPr>
+        <w:t>pentest</w:t>
+      </w:r>
+      <w:proofErr w:type="spellEnd"/>
+      <w:r>
+        <w:rPr>
+          <w:rFonts w:ascii="Vazir" w:hAnsi="Vazir" w:cs="Vazir" w:hint="cs"/>
+          <w:sz w:val="22"/>
+          <w:szCs w:val="22"/>
+          <w:rtl/>
+          <w:lang w:bidi="fa-IR"/>
+        </w:rPr>
+        <w:t xml:space="preserve">) انجام </w:t>
+      </w:r>
+      <w:proofErr w:type="gramStart"/>
+      <w:r>
+        <w:rPr>
+          <w:rFonts w:ascii="Vazir" w:hAnsi="Vazir" w:cs="Vazir" w:hint="cs"/>
+          <w:sz w:val="22"/>
+          <w:szCs w:val="22"/>
+          <w:rtl/>
+          <w:lang w:bidi="fa-IR"/>
+        </w:rPr>
+        <w:t>میدن.توی</w:t>
+      </w:r>
+      <w:proofErr w:type="gramEnd"/>
+      <w:r>
+        <w:rPr>
+          <w:rFonts w:ascii="Vazir" w:hAnsi="Vazir" w:cs="Vazir" w:hint="cs"/>
+          <w:sz w:val="22"/>
+          <w:szCs w:val="22"/>
+          <w:rtl/>
+          <w:lang w:bidi="fa-IR"/>
+        </w:rPr>
+        <w:t xml:space="preserve"> قرارداد تمامی مواردی که باید انجام بشه باید نوشته بشه</w:t>
+      </w:r>
+    </w:p>
+    <w:p>
+      <w:pPr>
+        <w:bidi/>
+        <w:rPr>
+          <w:rFonts w:ascii="Vazir" w:hAnsi="Vazir" w:cs="Vazir"/>
+          <w:sz w:val="22"/>
+          <w:szCs w:val="22"/>
+          <w:rtl/>
+          <w:lang w:bidi="fa-IR"/>
+        </w:rPr>
+      </w:pPr>
+      <w:r>
+        <w:rPr>
+          <w:rFonts w:ascii="Vazir" w:hAnsi="Vazir" w:cs="Vazir"/>
+          <w:sz w:val="22"/>
+          <w:szCs w:val="22"/>
+          <w:lang w:bidi="fa-IR"/>
+        </w:rPr>
+        <w:t xml:space="preserve">Gray </w:t>
+      </w:r>
+      <w:proofErr w:type="gramStart"/>
+      <w:r>
+        <w:rPr>
+          <w:rFonts w:ascii="Vazir" w:hAnsi="Vazir" w:cs="Vazir"/>
+          <w:sz w:val="22"/>
+          <w:szCs w:val="22"/>
+          <w:lang w:bidi="fa-IR"/>
+        </w:rPr>
+        <w:t>hat</w:t>
+      </w:r>
+      <w:r>
+        <w:rPr>
+          <w:rFonts w:ascii="Vazir" w:hAnsi="Vazir" w:cs="Vazir" w:hint="cs"/>
+          <w:sz w:val="22"/>
+          <w:szCs w:val="22"/>
+          <w:rtl/>
+          <w:lang w:bidi="fa-IR"/>
+        </w:rPr>
+        <w:t xml:space="preserve"> :</w:t>
+      </w:r>
+      <w:proofErr w:type="gramEnd"/>
+      <w:r>
+        <w:rPr>
+          <w:rFonts w:ascii="Vazir" w:hAnsi="Vazir" w:cs="Vazir" w:hint="cs"/>
+          <w:sz w:val="22"/>
+          <w:szCs w:val="22"/>
+          <w:rtl/>
+          <w:lang w:bidi="fa-IR"/>
+        </w:rPr>
+        <w:t xml:space="preserve"> هکرهایی که میان یه تست نفوذ دیگه انجام میدن تا مشخص بشه علاوه بر باگ هایی که کلاه سفیدها پیدا کردن باگ هایی پیدا میکنن یا نه. دانش این افراد باید بالاتر از کلاه سفید ها باشه</w:t>
+      </w:r>
+    </w:p>
+    <w:p>
+      <w:pPr>
+        <w:bidi/>
+        <w:rPr>
+          <w:rFonts w:ascii="Vazir" w:hAnsi="Vazir" w:cs="Vazir"/>
+          <w:sz w:val="22"/>
+          <w:szCs w:val="22"/>
+          <w:rtl/>
+          <w:lang w:bidi="fa-IR"/>
+        </w:rPr>
+      </w:pPr>
+      <w:r>
+        <w:rPr>
+          <w:rFonts w:ascii="Vazir" w:hAnsi="Vazir" w:cs="Vazir"/>
+          <w:sz w:val="22"/>
+          <w:szCs w:val="22"/>
+          <w:lang w:bidi="fa-IR"/>
+        </w:rPr>
+        <w:t xml:space="preserve">Black </w:t>
+      </w:r>
+      <w:proofErr w:type="gramStart"/>
+      <w:r>
+        <w:rPr>
+          <w:rFonts w:ascii="Vazir" w:hAnsi="Vazir" w:cs="Vazir"/>
+          <w:sz w:val="22"/>
+          <w:szCs w:val="22"/>
+          <w:lang w:bidi="fa-IR"/>
+        </w:rPr>
+        <w:t>hat</w:t>
+      </w:r>
+      <w:r>
+        <w:rPr>
+          <w:rFonts w:ascii="Vazir" w:hAnsi="Vazir" w:cs="Vazir" w:hint="cs"/>
+          <w:sz w:val="22"/>
+          <w:szCs w:val="22"/>
+          <w:rtl/>
+          <w:lang w:bidi="fa-IR"/>
+        </w:rPr>
+        <w:t xml:space="preserve"> :</w:t>
+      </w:r>
+      <w:proofErr w:type="gramEnd"/>
+      <w:r>
+        <w:rPr>
+          <w:rFonts w:ascii="Vazir" w:hAnsi="Vazir" w:cs="Vazir" w:hint="cs"/>
+          <w:sz w:val="22"/>
+          <w:szCs w:val="22"/>
+          <w:rtl/>
+          <w:lang w:bidi="fa-IR"/>
+        </w:rPr>
+        <w:t xml:space="preserve"> معمولا دانش بالاتری نسبت به دو دسته اول دارن که هم میتونن خطرناک باشن هم میتونن کمک کنن به سازمان ها</w:t>
+      </w:r>
+    </w:p>
+    <w:p>
+      <w:pPr>
+        <w:bidi/>
+        <w:rPr>
+          <w:rFonts w:ascii="Vazir" w:hAnsi="Vazir" w:cs="Vazir"/>
+          <w:sz w:val="22"/>
+          <w:szCs w:val="22"/>
+          <w:rtl/>
+          <w:lang w:bidi="fa-IR"/>
+        </w:rPr>
+      </w:pPr>
+      <w:r>
+        <w:rPr>
+          <w:rFonts w:ascii="Vazir" w:hAnsi="Vazir" w:cs="Vazir" w:hint="cs"/>
+          <w:sz w:val="22"/>
+          <w:szCs w:val="22"/>
+          <w:rtl/>
+          <w:lang w:bidi="fa-IR"/>
+        </w:rPr>
+        <w:t xml:space="preserve">انواع </w:t>
+      </w:r>
+      <w:proofErr w:type="spellStart"/>
+      <w:r>
+        <w:rPr>
+          <w:rFonts w:ascii="Vazir" w:hAnsi="Vazir" w:cs="Vazir"/>
+          <w:sz w:val="22"/>
+          <w:szCs w:val="22"/>
+          <w:lang w:bidi="fa-IR"/>
+        </w:rPr>
+        <w:t>pentest</w:t>
+      </w:r>
+      <w:proofErr w:type="spellEnd"/>
+      <w:r>
+        <w:rPr>
+          <w:rFonts w:ascii="Vazir" w:hAnsi="Vazir" w:cs="Vazir" w:hint="cs"/>
+          <w:sz w:val="22"/>
+          <w:szCs w:val="22"/>
+          <w:rtl/>
+          <w:lang w:bidi="fa-IR"/>
+        </w:rPr>
+        <w:t xml:space="preserve"> :</w:t>
+      </w:r>
+      <w:r>
+        <w:rPr>
           <w:rFonts w:ascii="Vazir" w:hAnsi="Vazir" w:cs="Vazir"/>
           <w:sz w:val="22"/>
           <w:szCs w:val="22"/>
@@ -3569,24 +5062,176 @@
         </w:rPr>
         <w:br/>
       </w:r>
-    </w:p>
-    <w:p>
-      <w:pPr>
-        <w:bidi/>
-        <w:rPr>
-          <w:rFonts w:ascii="Vazir" w:hAnsi="Vazir" w:cs="Vazir"/>
-          <w:sz w:val="22"/>
-          <w:szCs w:val="22"/>
-          <w:rtl/>
-          <w:lang w:bidi="fa-IR"/>
-        </w:rPr>
-      </w:pPr>
-    </w:p>
-    <w:p>
-      <w:pPr>
-        <w:bidi/>
-        <w:rPr>
-          <w:rFonts w:ascii="Vazir" w:hAnsi="Vazir" w:cs="Vazir"/>
+      <w:r>
+        <w:rPr>
+          <w:rFonts w:ascii="Vazir" w:hAnsi="Vazir" w:cs="Vazir"/>
+          <w:sz w:val="22"/>
+          <w:szCs w:val="22"/>
+          <w:lang w:bidi="fa-IR"/>
+        </w:rPr>
+        <w:t>white box , gray box , black box</w:t>
+      </w:r>
+    </w:p>
+    <w:p>
+      <w:pPr>
+        <w:bidi/>
+        <w:rPr>
+          <w:rFonts w:ascii="Vazir" w:hAnsi="Vazir" w:cs="Vazir" w:hint="cs"/>
+          <w:sz w:val="22"/>
+          <w:szCs w:val="22"/>
+          <w:rtl/>
+          <w:lang w:bidi="fa-IR"/>
+        </w:rPr>
+      </w:pPr>
+      <w:proofErr w:type="spellStart"/>
+      <w:proofErr w:type="gramStart"/>
+      <w:r>
+        <w:rPr>
+          <w:rFonts w:ascii="Vazir" w:hAnsi="Vazir" w:cs="Vazir"/>
+          <w:sz w:val="22"/>
+          <w:szCs w:val="22"/>
+          <w:lang w:bidi="fa-IR"/>
+        </w:rPr>
+        <w:t>Ellite</w:t>
+      </w:r>
+      <w:proofErr w:type="spellEnd"/>
+      <w:r>
+        <w:rPr>
+          <w:rFonts w:ascii="Vazir" w:hAnsi="Vazir" w:cs="Vazir" w:hint="cs"/>
+          <w:sz w:val="22"/>
+          <w:szCs w:val="22"/>
+          <w:rtl/>
+          <w:lang w:bidi="fa-IR"/>
+        </w:rPr>
+        <w:t xml:space="preserve"> :</w:t>
+      </w:r>
+      <w:proofErr w:type="gramEnd"/>
+      <w:r>
+        <w:rPr>
+          <w:rFonts w:ascii="Vazir" w:hAnsi="Vazir" w:cs="Vazir" w:hint="cs"/>
+          <w:sz w:val="22"/>
+          <w:szCs w:val="22"/>
+          <w:rtl/>
+          <w:lang w:bidi="fa-IR"/>
+        </w:rPr>
+        <w:t xml:space="preserve"> هکرهای نخبه که اسیب پذیری هارو پیدا میکنن و برای نفوذ استفاده میکنن</w:t>
+      </w:r>
+      <w:r>
+        <w:rPr>
+          <w:rFonts w:ascii="Vazir" w:hAnsi="Vazir" w:cs="Vazir" w:hint="cs"/>
+          <w:sz w:val="22"/>
+          <w:szCs w:val="22"/>
+          <w:rtl/>
+          <w:lang w:bidi="fa-IR"/>
+        </w:rPr>
+        <w:t xml:space="preserve"> </w:t>
+      </w:r>
+      <w:r>
+        <w:rPr>
+          <w:rFonts w:ascii="Vazir" w:hAnsi="Vazir" w:cs="Vazir"/>
+          <w:sz w:val="22"/>
+          <w:szCs w:val="22"/>
+          <w:rtl/>
+          <w:lang w:bidi="fa-IR"/>
+        </w:rPr>
+        <w:br/>
+      </w:r>
+      <w:proofErr w:type="gramStart"/>
+      <w:r>
+        <w:rPr>
+          <w:rFonts w:ascii="Vazir" w:hAnsi="Vazir" w:cs="Vazir"/>
+          <w:sz w:val="22"/>
+          <w:szCs w:val="22"/>
+          <w:lang w:bidi="fa-IR"/>
+        </w:rPr>
+        <w:t>Hacktivist</w:t>
+      </w:r>
+      <w:r>
+        <w:rPr>
+          <w:rFonts w:ascii="Vazir" w:hAnsi="Vazir" w:cs="Vazir" w:hint="cs"/>
+          <w:sz w:val="22"/>
+          <w:szCs w:val="22"/>
+          <w:rtl/>
+          <w:lang w:bidi="fa-IR"/>
+        </w:rPr>
+        <w:t xml:space="preserve"> :</w:t>
+      </w:r>
+      <w:proofErr w:type="gramEnd"/>
+      <w:r>
+        <w:rPr>
+          <w:rFonts w:ascii="Vazir" w:hAnsi="Vazir" w:cs="Vazir" w:hint="cs"/>
+          <w:sz w:val="22"/>
+          <w:szCs w:val="22"/>
+          <w:rtl/>
+          <w:lang w:bidi="fa-IR"/>
+        </w:rPr>
+        <w:t xml:space="preserve"> ترکیب دو کلمه </w:t>
+      </w:r>
+      <w:r>
+        <w:rPr>
+          <w:rFonts w:ascii="Vazir" w:hAnsi="Vazir" w:cs="Vazir"/>
+          <w:sz w:val="22"/>
+          <w:szCs w:val="22"/>
+          <w:lang w:bidi="fa-IR"/>
+        </w:rPr>
+        <w:t>Hack</w:t>
+      </w:r>
+      <w:r>
+        <w:rPr>
+          <w:rFonts w:ascii="Vazir" w:hAnsi="Vazir" w:cs="Vazir" w:hint="cs"/>
+          <w:sz w:val="22"/>
+          <w:szCs w:val="22"/>
+          <w:rtl/>
+          <w:lang w:bidi="fa-IR"/>
+        </w:rPr>
+        <w:t xml:space="preserve"> و </w:t>
+      </w:r>
+      <w:r>
+        <w:rPr>
+          <w:rFonts w:ascii="Vazir" w:hAnsi="Vazir" w:cs="Vazir"/>
+          <w:sz w:val="22"/>
+          <w:szCs w:val="22"/>
+          <w:lang w:bidi="fa-IR"/>
+        </w:rPr>
+        <w:t>Activist</w:t>
+      </w:r>
+      <w:r>
+        <w:rPr>
+          <w:rFonts w:ascii="Vazir" w:hAnsi="Vazir" w:cs="Vazir" w:hint="cs"/>
+          <w:sz w:val="22"/>
+          <w:szCs w:val="22"/>
+          <w:rtl/>
+          <w:lang w:bidi="fa-IR"/>
+        </w:rPr>
+        <w:t xml:space="preserve"> که هدفشون افشای اطلاعات یک دولت و کشور </w:t>
+      </w:r>
+    </w:p>
+    <w:p>
+      <w:pPr>
+        <w:bidi/>
+        <w:rPr>
+          <w:rFonts w:ascii="Vazir" w:hAnsi="Vazir" w:cs="Vazir"/>
+          <w:sz w:val="22"/>
+          <w:szCs w:val="22"/>
+          <w:lang w:bidi="fa-IR"/>
+        </w:rPr>
+      </w:pPr>
+      <w:r>
+        <w:rPr>
+          <w:rFonts w:ascii="Vazir" w:hAnsi="Vazir" w:cs="Vazir" w:hint="cs"/>
+          <w:sz w:val="22"/>
+          <w:szCs w:val="22"/>
+          <w:rtl/>
+          <w:lang w:bidi="fa-IR"/>
+        </w:rPr>
+        <w:t xml:space="preserve"> </w:t>
+      </w:r>
+    </w:p>
+    <w:p>
+      <w:pPr>
+        <w:bidi/>
+        <w:rPr>
+          <w:rFonts w:ascii="Vazir" w:hAnsi="Vazir" w:cs="Vazir" w:hint="cs"/>
           <w:sz w:val="22"/>
           <w:szCs w:val="22"/>
           <w:rtl/>
@@ -3602,6 +5247,287 @@
     </w:sectPr>
   </w:body>
 </w:document>
+</file>
+
+<file path=word/numbering.xml><?xml version="1.0" encoding="utf-8"?>
+<w:numbering xmlns:wpc="http://schemas.microsoft.com/office/word/2010/wordprocessingCanvas" xmlns:cx="http://schemas.microsoft.com/office/drawing/2014/chartex" xmlns:cx1="http://schemas.microsoft.com/office/drawing/2015/9/8/chartex" xmlns:cx2="http://schemas.microsoft.com/office/drawing/2015/10/21/chartex" xmlns:cx3="http://schemas.microsoft.com/office/drawing/2016/5/9/chartex" xmlns:cx4="http://schemas.microsoft.com/office/drawing/2016/5/10/chartex" xmlns:cx5="http://schemas.microsoft.com/office/drawing/2016/5/11/chartex" xmlns:cx6="http://schemas.microsoft.com/office/drawing/2016/5/12/chartex" xmlns:cx7="http://schemas.microsoft.com/office/drawing/2016/5/13/chartex" xmlns:cx8="http://schemas.microsoft.com/office/drawing/2016/5/14/chartex" xmlns:mc="http://schemas.openxmlformats.org/markup-compatibility/2006" xmlns:aink="http://schemas.microsoft.com/office/drawing/2016/ink" xmlns:am3d="http://schemas.microsoft.com/office/drawing/2017/model3d" xmlns:o="urn:schemas-microsoft-com:office:office" xmlns:oel="http://schemas.microsoft.com/office/2019/extlst" xmlns:r="http://schemas.openxmlformats.org/officeDocument/2006/relationships" xmlns:m="http://schemas.openxmlformats.org/officeDocument/2006/math" xmlns:v="urn:schemas-microsoft-com:vml" xmlns:wp14="http://schemas.microsoft.com/office/word/2010/wordprocessingDrawing" xmlns:wp="http://schemas.openxmlformats.org/drawingml/2006/wordprocessingDrawing" xmlns:w10="urn:schemas-microsoft-com:office:word" xmlns:w="http://schemas.openxmlformats.org/wordprocessingml/2006/main" xmlns:w14="http://schemas.microsoft.com/office/word/2010/wordml" xmlns:w15="http://schemas.microsoft.com/office/word/2012/wordml" xmlns:w16cex="http://schemas.microsoft.com/office/word/2018/wordml/cex" xmlns:w16cid="http://schemas.microsoft.com/office/word/2016/wordml/cid" xmlns:w16="http://schemas.microsoft.com/office/word/2018/wordml" xmlns:w16du="http://schemas.microsoft.com/office/word/2023/wordml/word16du" xmlns:w16sdtdh="http://schemas.microsoft.com/office/word/2020/wordml/sdtdatahash" xmlns:w16sdtfl="http://schemas.microsoft.com/office/word/2024/wordml/sdtformatlock" xmlns:w16se="http://schemas.microsoft.com/office/word/2015/wordml/symex" xmlns:wpg="http://schemas.microsoft.com/office/word/2010/wordprocessingGroup" xmlns:wpi="http://schemas.microsoft.com/office/word/2010/wordprocessingInk" xmlns:wne="http://schemas.microsoft.com/office/word/2006/wordml" xmlns:wps="http://schemas.microsoft.com/office/word/2010/wordprocessingShape" mc:Ignorable="w14 w15 w16se w16cid w16 w16cex w16sdtdh w16sdtfl w16du wp14">
+  <w:abstractNum w:abstractNumId="0" w15:restartNumberingAfterBreak="0">
+    <w:nsid w:val="011777C9"/>
+    <w:multiLevelType w:val="hybridMultilevel"/>
+    <w:tmpl w:val="46604B7C"/>
+    <w:lvl w:ilvl="0" w:tplc="0409000F">
+      <w:start w:val="1"/>
+      <w:numFmt w:val="decimal"/>
+      <w:lvlText w:val="%1."/>
+      <w:lvlJc w:val="left"/>
+      <w:pPr>
+        <w:ind w:left="720" w:hanging="360"/>
+      </w:pPr>
+      <w:rPr>
+        <w:rFonts w:hint="default"/>
+      </w:rPr>
+    </w:lvl>
+    <w:lvl w:ilvl="1" w:tplc="04090019" w:tentative="1">
+      <w:start w:val="1"/>
+      <w:numFmt w:val="lowerLetter"/>
+      <w:lvlText w:val="%2."/>
+      <w:lvlJc w:val="left"/>
+      <w:pPr>
+        <w:ind w:left="1440" w:hanging="360"/>
+      </w:pPr>
+    </w:lvl>
+    <w:lvl w:ilvl="2" w:tplc="0409001B" w:tentative="1">
+      <w:start w:val="1"/>
+      <w:numFmt w:val="lowerRoman"/>
+      <w:lvlText w:val="%3."/>
+      <w:lvlJc w:val="right"/>
+      <w:pPr>
+        <w:ind w:left="2160" w:hanging="180"/>
+      </w:pPr>
+    </w:lvl>
+    <w:lvl w:ilvl="3" w:tplc="0409000F" w:tentative="1">
+      <w:start w:val="1"/>
+      <w:numFmt w:val="decimal"/>
+      <w:lvlText w:val="%4."/>
+      <w:lvlJc w:val="left"/>
+      <w:pPr>
+        <w:ind w:left="2880" w:hanging="360"/>
+      </w:pPr>
+    </w:lvl>
+    <w:lvl w:ilvl="4" w:tplc="04090019" w:tentative="1">
+      <w:start w:val="1"/>
+      <w:numFmt w:val="lowerLetter"/>
+      <w:lvlText w:val="%5."/>
+      <w:lvlJc w:val="left"/>
+      <w:pPr>
+        <w:ind w:left="3600" w:hanging="360"/>
+      </w:pPr>
+    </w:lvl>
+    <w:lvl w:ilvl="5" w:tplc="0409001B" w:tentative="1">
+      <w:start w:val="1"/>
+      <w:numFmt w:val="lowerRoman"/>
+      <w:lvlText w:val="%6."/>
+      <w:lvlJc w:val="right"/>
+      <w:pPr>
+        <w:ind w:left="4320" w:hanging="180"/>
+      </w:pPr>
+    </w:lvl>
+    <w:lvl w:ilvl="6" w:tplc="0409000F" w:tentative="1">
+      <w:start w:val="1"/>
+      <w:numFmt w:val="decimal"/>
+      <w:lvlText w:val="%7."/>
+      <w:lvlJc w:val="left"/>
+      <w:pPr>
+        <w:ind w:left="5040" w:hanging="360"/>
+      </w:pPr>
+    </w:lvl>
+    <w:lvl w:ilvl="7" w:tplc="04090019" w:tentative="1">
+      <w:start w:val="1"/>
+      <w:numFmt w:val="lowerLetter"/>
+      <w:lvlText w:val="%8."/>
+      <w:lvlJc w:val="left"/>
+      <w:pPr>
+        <w:ind w:left="5760" w:hanging="360"/>
+      </w:pPr>
+    </w:lvl>
+    <w:lvl w:ilvl="8" w:tplc="0409001B" w:tentative="1">
+      <w:start w:val="1"/>
+      <w:numFmt w:val="lowerRoman"/>
+      <w:lvlText w:val="%9."/>
+      <w:lvlJc w:val="right"/>
+      <w:pPr>
+        <w:ind w:left="6480" w:hanging="180"/>
+      </w:pPr>
+    </w:lvl>
+  </w:abstractNum>
+  <w:abstractNum w:abstractNumId="1" w15:restartNumberingAfterBreak="0">
+    <w:nsid w:val="79D53A2A"/>
+    <w:multiLevelType w:val="hybridMultilevel"/>
+    <w:tmpl w:val="30580FD0"/>
+    <w:lvl w:ilvl="0" w:tplc="0409000F">
+      <w:start w:val="1"/>
+      <w:numFmt w:val="decimal"/>
+      <w:lvlText w:val="%1."/>
+      <w:lvlJc w:val="left"/>
+      <w:pPr>
+        <w:ind w:left="720" w:hanging="360"/>
+      </w:pPr>
+      <w:rPr>
+        <w:rFonts w:hint="default"/>
+      </w:rPr>
+    </w:lvl>
+    <w:lvl w:ilvl="1" w:tplc="04090019" w:tentative="1">
+      <w:start w:val="1"/>
+      <w:numFmt w:val="lowerLetter"/>
+      <w:lvlText w:val="%2."/>
+      <w:lvlJc w:val="left"/>
+      <w:pPr>
+        <w:ind w:left="1440" w:hanging="360"/>
+      </w:pPr>
+    </w:lvl>
+    <w:lvl w:ilvl="2" w:tplc="0409001B" w:tentative="1">
+      <w:start w:val="1"/>
+      <w:numFmt w:val="lowerRoman"/>
+      <w:lvlText w:val="%3."/>
+      <w:lvlJc w:val="right"/>
+      <w:pPr>
+        <w:ind w:left="2160" w:hanging="180"/>
+      </w:pPr>
+    </w:lvl>
+    <w:lvl w:ilvl="3" w:tplc="0409000F" w:tentative="1">
+      <w:start w:val="1"/>
+      <w:numFmt w:val="decimal"/>
+      <w:lvlText w:val="%4."/>
+      <w:lvlJc w:val="left"/>
+      <w:pPr>
+        <w:ind w:left="2880" w:hanging="360"/>
+      </w:pPr>
+    </w:lvl>
+    <w:lvl w:ilvl="4" w:tplc="04090019" w:tentative="1">
+      <w:start w:val="1"/>
+      <w:numFmt w:val="lowerLetter"/>
+      <w:lvlText w:val="%5."/>
+      <w:lvlJc w:val="left"/>
+      <w:pPr>
+        <w:ind w:left="3600" w:hanging="360"/>
+      </w:pPr>
+    </w:lvl>
+    <w:lvl w:ilvl="5" w:tplc="0409001B" w:tentative="1">
+      <w:start w:val="1"/>
+      <w:numFmt w:val="lowerRoman"/>
+      <w:lvlText w:val="%6."/>
+      <w:lvlJc w:val="right"/>
+      <w:pPr>
+        <w:ind w:left="4320" w:hanging="180"/>
+      </w:pPr>
+    </w:lvl>
+    <w:lvl w:ilvl="6" w:tplc="0409000F" w:tentative="1">
+      <w:start w:val="1"/>
+      <w:numFmt w:val="decimal"/>
+      <w:lvlText w:val="%7."/>
+      <w:lvlJc w:val="left"/>
+      <w:pPr>
+        <w:ind w:left="5040" w:hanging="360"/>
+      </w:pPr>
+    </w:lvl>
+    <w:lvl w:ilvl="7" w:tplc="04090019" w:tentative="1">
+      <w:start w:val="1"/>
+      <w:numFmt w:val="lowerLetter"/>
+      <w:lvlText w:val="%8."/>
+      <w:lvlJc w:val="left"/>
+      <w:pPr>
+        <w:ind w:left="5760" w:hanging="360"/>
+      </w:pPr>
+    </w:lvl>
+    <w:lvl w:ilvl="8" w:tplc="0409001B" w:tentative="1">
+      <w:start w:val="1"/>
+      <w:numFmt w:val="lowerRoman"/>
+      <w:lvlText w:val="%9."/>
+      <w:lvlJc w:val="right"/>
+      <w:pPr>
+        <w:ind w:left="6480" w:hanging="180"/>
+      </w:pPr>
+    </w:lvl>
+  </w:abstractNum>
+  <w:abstractNum w:abstractNumId="2" w15:restartNumberingAfterBreak="0">
+    <w:nsid w:val="7B5F409F"/>
+    <w:multiLevelType w:val="hybridMultilevel"/>
+    <w:tmpl w:val="CD20D884"/>
+    <w:lvl w:ilvl="0" w:tplc="0409000F">
+      <w:start w:val="1"/>
+      <w:numFmt w:val="decimal"/>
+      <w:lvlText w:val="%1."/>
+      <w:lvlJc w:val="left"/>
+      <w:pPr>
+        <w:ind w:left="720" w:hanging="360"/>
+      </w:pPr>
+      <w:rPr>
+        <w:rFonts w:hint="default"/>
+      </w:rPr>
+    </w:lvl>
+    <w:lvl w:ilvl="1" w:tplc="04090019" w:tentative="1">
+      <w:start w:val="1"/>
+      <w:numFmt w:val="lowerLetter"/>
+      <w:lvlText w:val="%2."/>
+      <w:lvlJc w:val="left"/>
+      <w:pPr>
+        <w:ind w:left="1440" w:hanging="360"/>
+      </w:pPr>
+    </w:lvl>
+    <w:lvl w:ilvl="2" w:tplc="0409001B" w:tentative="1">
+      <w:start w:val="1"/>
+      <w:numFmt w:val="lowerRoman"/>
+      <w:lvlText w:val="%3."/>
+      <w:lvlJc w:val="right"/>
+      <w:pPr>
+        <w:ind w:left="2160" w:hanging="180"/>
+      </w:pPr>
+    </w:lvl>
+    <w:lvl w:ilvl="3" w:tplc="0409000F" w:tentative="1">
+      <w:start w:val="1"/>
+      <w:numFmt w:val="decimal"/>
+      <w:lvlText w:val="%4."/>
+      <w:lvlJc w:val="left"/>
+      <w:pPr>
+        <w:ind w:left="2880" w:hanging="360"/>
+      </w:pPr>
+    </w:lvl>
+    <w:lvl w:ilvl="4" w:tplc="04090019" w:tentative="1">
+      <w:start w:val="1"/>
+      <w:numFmt w:val="lowerLetter"/>
+      <w:lvlText w:val="%5."/>
+      <w:lvlJc w:val="left"/>
+      <w:pPr>
+        <w:ind w:left="3600" w:hanging="360"/>
+      </w:pPr>
+    </w:lvl>
+    <w:lvl w:ilvl="5" w:tplc="0409001B" w:tentative="1">
+      <w:start w:val="1"/>
+      <w:numFmt w:val="lowerRoman"/>
+      <w:lvlText w:val="%6."/>
+      <w:lvlJc w:val="right"/>
+      <w:pPr>
+        <w:ind w:left="4320" w:hanging="180"/>
+      </w:pPr>
+    </w:lvl>
+    <w:lvl w:ilvl="6" w:tplc="0409000F" w:tentative="1">
+      <w:start w:val="1"/>
+      <w:numFmt w:val="decimal"/>
+      <w:lvlText w:val="%7."/>
+      <w:lvlJc w:val="left"/>
+      <w:pPr>
+        <w:ind w:left="5040" w:hanging="360"/>
+      </w:pPr>
+    </w:lvl>
+    <w:lvl w:ilvl="7" w:tplc="04090019" w:tentative="1">
+      <w:start w:val="1"/>
+      <w:numFmt w:val="lowerLetter"/>
+      <w:lvlText w:val="%8."/>
+      <w:lvlJc w:val="left"/>
+      <w:pPr>
+        <w:ind w:left="5760" w:hanging="360"/>
+      </w:pPr>
+    </w:lvl>
+    <w:lvl w:ilvl="8" w:tplc="0409001B" w:tentative="1">
+      <w:start w:val="1"/>
+      <w:numFmt w:val="lowerRoman"/>
+      <w:lvlText w:val="%9."/>
+      <w:lvlJc w:val="right"/>
+      <w:pPr>
+        <w:ind w:left="6480" w:hanging="180"/>
+      </w:pPr>
+    </w:lvl>
+  </w:abstractNum>
+  <w:num w:numId="1" w16cid:durableId="630670848">
+    <w:abstractNumId w:val="0"/>
+  </w:num>
+  <w:num w:numId="2" w16cid:durableId="552081963">
+    <w:abstractNumId w:val="1"/>
+  </w:num>
+  <w:num w:numId="3" w16cid:durableId="1646934322">
+    <w:abstractNumId w:val="2"/>
+  </w:num>
+</w:numbering>
 </file>
 
 <file path=word/styles.xml><?xml version="1.0" encoding="utf-8"?>
@@ -4208,6 +6134,7 @@
   <w:style w:type="character" w:default="1" w:styleId="DefaultParagraphFont">
     <w:name w:val="Default Paragraph Font"/>
     <w:uiPriority w:val="1"/>
+    <w:semiHidden/>
     <w:unhideWhenUsed/>
   </w:style>
   <w:style w:type="table" w:default="1" w:styleId="TableNormal">

--- a/Security+/Security+.docx
+++ b/Security+/Security+.docx
@@ -4619,7 +4619,7 @@
       <w:pPr>
         <w:bidi/>
         <w:rPr>
-          <w:rFonts w:ascii="Vazir" w:hAnsi="Vazir" w:cs="Vazir" w:hint="cs"/>
+          <w:rFonts w:ascii="Vazir" w:hAnsi="Vazir" w:cs="Vazir"/>
           <w:sz w:val="22"/>
           <w:szCs w:val="22"/>
           <w:lang w:bidi="fa-IR"/>
@@ -5076,7 +5076,7 @@
       <w:pPr>
         <w:bidi/>
         <w:rPr>
-          <w:rFonts w:ascii="Vazir" w:hAnsi="Vazir" w:cs="Vazir" w:hint="cs"/>
+          <w:rFonts w:ascii="Vazir" w:hAnsi="Vazir" w:cs="Vazir"/>
           <w:sz w:val="22"/>
           <w:szCs w:val="22"/>
           <w:rtl/>
@@ -5213,9 +5213,74 @@
           <w:rFonts w:ascii="Vazir" w:hAnsi="Vazir" w:cs="Vazir"/>
           <w:sz w:val="22"/>
           <w:szCs w:val="22"/>
-          <w:lang w:bidi="fa-IR"/>
-        </w:rPr>
-      </w:pPr>
+          <w:rtl/>
+          <w:lang w:bidi="fa-IR"/>
+        </w:rPr>
+      </w:pPr>
+    </w:p>
+    <w:p>
+      <w:pPr>
+        <w:bidi/>
+        <w:rPr>
+          <w:rFonts w:ascii="Vazir" w:hAnsi="Vazir" w:cs="Vazir"/>
+          <w:sz w:val="22"/>
+          <w:szCs w:val="22"/>
+          <w:lang w:bidi="fa-IR"/>
+        </w:rPr>
+      </w:pPr>
+      <w:r>
+        <w:rPr>
+          <w:rFonts w:ascii="Vazir" w:hAnsi="Vazir" w:cs="Vazir" w:hint="cs"/>
+          <w:sz w:val="22"/>
+          <w:szCs w:val="22"/>
+          <w:rtl/>
+          <w:lang w:bidi="fa-IR"/>
+        </w:rPr>
+        <w:t>14/06/1404</w:t>
+      </w:r>
+    </w:p>
+    <w:p>
+      <w:pPr>
+        <w:bidi/>
+        <w:rPr>
+          <w:rFonts w:ascii="Vazir" w:hAnsi="Vazir" w:cs="Vazir"/>
+          <w:sz w:val="22"/>
+          <w:szCs w:val="22"/>
+          <w:rtl/>
+          <w:lang w:bidi="fa-IR"/>
+        </w:rPr>
+      </w:pPr>
+      <w:proofErr w:type="gramStart"/>
+      <w:r>
+        <w:rPr>
+          <w:rFonts w:ascii="Vazir" w:hAnsi="Vazir" w:cs="Vazir"/>
+          <w:sz w:val="22"/>
+          <w:szCs w:val="22"/>
+          <w:lang w:bidi="fa-IR"/>
+        </w:rPr>
+        <w:t>Firewall</w:t>
+      </w:r>
+      <w:r>
+        <w:rPr>
+          <w:rFonts w:ascii="Vazir" w:hAnsi="Vazir" w:cs="Vazir" w:hint="cs"/>
+          <w:sz w:val="22"/>
+          <w:szCs w:val="22"/>
+          <w:rtl/>
+          <w:lang w:bidi="fa-IR"/>
+        </w:rPr>
+        <w:t xml:space="preserve"> :</w:t>
+      </w:r>
+      <w:proofErr w:type="gramEnd"/>
+      <w:r>
+        <w:rPr>
+          <w:rFonts w:ascii="Vazir" w:hAnsi="Vazir" w:cs="Vazir" w:hint="cs"/>
+          <w:sz w:val="22"/>
+          <w:szCs w:val="22"/>
+          <w:rtl/>
+          <w:lang w:bidi="fa-IR"/>
+        </w:rPr>
+        <w:t xml:space="preserve"> یک راه امنیتی برای جلوگیری از دسترسی غیرمجاز به سیستم</w:t>
+      </w:r>
       <w:r>
         <w:rPr>
           <w:rFonts w:ascii="Vazir" w:hAnsi="Vazir" w:cs="Vazir" w:hint="cs"/>
@@ -5231,7 +5296,18 @@
       <w:pPr>
         <w:bidi/>
         <w:rPr>
-          <w:rFonts w:ascii="Vazir" w:hAnsi="Vazir" w:cs="Vazir" w:hint="cs"/>
+          <w:rFonts w:ascii="Vazir" w:hAnsi="Vazir" w:cs="Vazir"/>
+          <w:sz w:val="22"/>
+          <w:szCs w:val="22"/>
+          <w:lang w:bidi="fa-IR"/>
+        </w:rPr>
+      </w:pPr>
+    </w:p>
+    <w:p>
+      <w:pPr>
+        <w:bidi/>
+        <w:rPr>
+          <w:rFonts w:ascii="Vazir" w:hAnsi="Vazir" w:cs="Vazir"/>
           <w:sz w:val="22"/>
           <w:szCs w:val="22"/>
           <w:rtl/>
